--- a/resume/Jose_Daniel_Rodríguez_Sánchez_english_resume_2021.docx
+++ b/resume/Jose_Daniel_Rodríguez_Sánchez_english_resume_2021.docx
@@ -19,7 +19,7 @@
       </w:tblGrid>
       <w:tr>
         <w:trPr>
-          <w:trHeight w:hRule="exact" w:val="1894"/>
+          <w:trHeight w:hRule="exact" w:val="1561"/>
         </w:trPr>
         <w:tc>
           <w:tcPr>
@@ -237,7 +237,13 @@
           </w:tcPr>
           <w:p>
             <w:r>
-              <w:t xml:space="preserve">My goal is to </w:t>
+              <w:t xml:space="preserve">My </w:t>
+            </w:r>
+            <w:r>
+              <w:t xml:space="preserve">personal </w:t>
+            </w:r>
+            <w:r>
+              <w:t xml:space="preserve">goal is to </w:t>
             </w:r>
             <w:r>
               <w:t>con</w:t>
@@ -246,13 +252,14 @@
               <w:t>tribute</w:t>
             </w:r>
             <w:r>
-              <w:t xml:space="preserve"> to the development of the company, at a professional level, as well as having a good coexistence with the work team to forge an excellent working environment.</w:t>
+              <w:t xml:space="preserve"> to the development of the company, </w:t>
             </w:r>
-          </w:p>
-          <w:p>
-            <w:pPr>
-              <w:contextualSpacing w:val="0"/>
-            </w:pPr>
+            <w:r>
+              <w:t>in</w:t>
+            </w:r>
+            <w:r>
+              <w:t xml:space="preserve"> a professional level, as well as having a good coexistence with the work team to forge an excellent working environment.</w:t>
+            </w:r>
           </w:p>
         </w:tc>
       </w:tr>
@@ -300,37 +307,300 @@
         <w:gridCol w:w="9290"/>
       </w:tblGrid>
       <w:tr>
-        <w:trPr>
-          <w:trHeight w:val="1237"/>
-        </w:trPr>
         <w:tc>
           <w:tcPr>
-            <w:tcW w:w="9355" w:type="dxa"/>
+            <w:tcW w:w="9290" w:type="dxa"/>
+            <w:tcMar>
+              <w:top w:w="216" w:type="dxa"/>
+            </w:tcMar>
           </w:tcPr>
           <w:p>
             <w:pPr>
               <w:pStyle w:val="Heading3"/>
               <w:contextualSpacing w:val="0"/>
+              <w:jc w:val="both"/>
               <w:outlineLvl w:val="2"/>
             </w:pPr>
             <w:r>
-              <w:t>April 2010</w:t>
+              <w:t>august 2019</w:t>
             </w:r>
             <w:r>
               <w:t xml:space="preserve"> – </w:t>
             </w:r>
             <w:r>
-              <w:t>October 2010</w:t>
+              <w:t>until now</w:t>
             </w:r>
           </w:p>
           <w:p>
             <w:pPr>
               <w:pStyle w:val="Heading2"/>
               <w:contextualSpacing w:val="0"/>
+              <w:jc w:val="both"/>
               <w:outlineLvl w:val="1"/>
             </w:pPr>
             <w:r>
-              <w:t>Intership</w:t>
+              <w:t>senior developer engineer</w:t>
+            </w:r>
+            <w:r>
+              <w:t xml:space="preserve">, </w:t>
+            </w:r>
+            <w:r>
+              <w:rPr>
+                <w:rStyle w:val="SubtleReference"/>
+              </w:rPr>
+              <w:t>dxc</w:t>
+            </w:r>
+          </w:p>
+          <w:p>
+            <w:pPr>
+              <w:jc w:val="both"/>
+            </w:pPr>
+            <w:r>
+              <w:t xml:space="preserve">Working on </w:t>
+            </w:r>
+            <w:r>
+              <w:t>Operational Business Reporting and Analytics</w:t>
+            </w:r>
+            <w:r>
+              <w:t xml:space="preserve"> Team– for Operations Center Platform.</w:t>
+            </w:r>
+          </w:p>
+        </w:tc>
+      </w:tr>
+      <w:tr>
+        <w:trPr>
+          <w:trHeight w:val="7231"/>
+        </w:trPr>
+        <w:tc>
+          <w:tcPr>
+            <w:tcW w:w="9290" w:type="dxa"/>
+          </w:tcPr>
+          <w:p>
+            <w:pPr>
+              <w:jc w:val="both"/>
+            </w:pPr>
+            <w:r>
+              <w:t>Mainly as Back-</w:t>
+            </w:r>
+            <w:r>
+              <w:t>E</w:t>
+            </w:r>
+            <w:r>
+              <w:t>nd developer</w:t>
+            </w:r>
+            <w:r>
+              <w:t>.</w:t>
+            </w:r>
+          </w:p>
+          <w:p>
+            <w:pPr>
+              <w:pStyle w:val="Heading3"/>
+              <w:contextualSpacing w:val="0"/>
+              <w:jc w:val="both"/>
+              <w:outlineLvl w:val="2"/>
+              <w:rPr>
+                <w:rStyle w:val="Hyperlink"/>
+                <w:smallCaps/>
+              </w:rPr>
+            </w:pPr>
+          </w:p>
+          <w:p>
+            <w:pPr>
+              <w:pStyle w:val="Heading3"/>
+              <w:contextualSpacing w:val="0"/>
+              <w:jc w:val="both"/>
+              <w:outlineLvl w:val="2"/>
+            </w:pPr>
+            <w:r>
+              <w:t>march 2019</w:t>
+            </w:r>
+            <w:r>
+              <w:t xml:space="preserve"> – </w:t>
+            </w:r>
+            <w:r>
+              <w:t>july 2019</w:t>
+            </w:r>
+          </w:p>
+          <w:p>
+            <w:pPr>
+              <w:pStyle w:val="Heading2"/>
+              <w:contextualSpacing w:val="0"/>
+              <w:jc w:val="both"/>
+              <w:outlineLvl w:val="1"/>
+            </w:pPr>
+            <w:r>
+              <w:t>website developer</w:t>
+            </w:r>
+            <w:r>
+              <w:t xml:space="preserve">, </w:t>
+            </w:r>
+            <w:r>
+              <w:rPr>
+                <w:rStyle w:val="SubtleReference"/>
+              </w:rPr>
+              <w:t>as a freelancer</w:t>
+            </w:r>
+          </w:p>
+          <w:p>
+            <w:pPr>
+              <w:jc w:val="both"/>
+            </w:pPr>
+            <w:r>
+              <w:t>Developed a web site to a car painting workshop called Eco Painted Parts a company from USA, using Symfony3, PHP, twig, HTML and jQuery languages. Database in MySQL.</w:t>
+            </w:r>
+          </w:p>
+          <w:p>
+            <w:pPr>
+              <w:pStyle w:val="Heading3"/>
+              <w:contextualSpacing w:val="0"/>
+              <w:jc w:val="both"/>
+              <w:outlineLvl w:val="2"/>
+              <w:rPr>
+                <w:rStyle w:val="Hyperlink"/>
+                <w:smallCaps/>
+              </w:rPr>
+            </w:pPr>
+          </w:p>
+          <w:p>
+            <w:pPr>
+              <w:pStyle w:val="Heading3"/>
+              <w:contextualSpacing w:val="0"/>
+              <w:jc w:val="both"/>
+              <w:outlineLvl w:val="2"/>
+            </w:pPr>
+            <w:r>
+              <w:t>november 2018</w:t>
+            </w:r>
+            <w:r>
+              <w:t xml:space="preserve"> – </w:t>
+            </w:r>
+            <w:r>
+              <w:t>february 2019</w:t>
+            </w:r>
+          </w:p>
+          <w:p>
+            <w:pPr>
+              <w:pStyle w:val="Heading2"/>
+              <w:contextualSpacing w:val="0"/>
+              <w:jc w:val="both"/>
+              <w:outlineLvl w:val="1"/>
+            </w:pPr>
+            <w:r>
+              <w:t>customer support engineer l2</w:t>
+            </w:r>
+            <w:r>
+              <w:t xml:space="preserve">, </w:t>
+            </w:r>
+            <w:r>
+              <w:rPr>
+                <w:rStyle w:val="SubtleReference"/>
+              </w:rPr>
+              <w:t>tek experts</w:t>
+            </w:r>
+          </w:p>
+          <w:p>
+            <w:pPr>
+              <w:jc w:val="both"/>
+            </w:pPr>
+            <w:r>
+              <w:t>Solving tickets related with Data Protector Product, a platform used for automation of backups (systems and applications) around the world for different companies.</w:t>
+            </w:r>
+          </w:p>
+          <w:p>
+            <w:pPr>
+              <w:pStyle w:val="Heading3"/>
+              <w:contextualSpacing w:val="0"/>
+              <w:jc w:val="both"/>
+              <w:outlineLvl w:val="2"/>
+              <w:rPr>
+                <w:rStyle w:val="Hyperlink"/>
+                <w:smallCaps/>
+              </w:rPr>
+            </w:pPr>
+          </w:p>
+          <w:p>
+            <w:pPr>
+              <w:pStyle w:val="Heading3"/>
+              <w:contextualSpacing w:val="0"/>
+              <w:jc w:val="both"/>
+              <w:outlineLvl w:val="2"/>
+            </w:pPr>
+            <w:r>
+              <w:t>october 2017</w:t>
+            </w:r>
+            <w:r>
+              <w:t xml:space="preserve"> – </w:t>
+            </w:r>
+            <w:r>
+              <w:t>NOVEMBER 2018</w:t>
+            </w:r>
+          </w:p>
+          <w:p>
+            <w:pPr>
+              <w:pStyle w:val="Heading2"/>
+              <w:contextualSpacing w:val="0"/>
+              <w:jc w:val="both"/>
+              <w:outlineLvl w:val="1"/>
+            </w:pPr>
+            <w:r>
+              <w:t>customer support engineer</w:t>
+            </w:r>
+            <w:r>
+              <w:t xml:space="preserve">, </w:t>
+            </w:r>
+            <w:r>
+              <w:rPr>
+                <w:rStyle w:val="SubtleReference"/>
+              </w:rPr>
+              <w:t>microfocus</w:t>
+            </w:r>
+          </w:p>
+          <w:p>
+            <w:pPr>
+              <w:jc w:val="both"/>
+            </w:pPr>
+            <w:r>
+              <w:t>Solving tickets related with Data Protector Product, a platform used for automation of backups (systems and applications) around the world for different companies.</w:t>
+            </w:r>
+          </w:p>
+          <w:p>
+            <w:pPr>
+              <w:pStyle w:val="Heading3"/>
+              <w:contextualSpacing w:val="0"/>
+              <w:jc w:val="both"/>
+              <w:outlineLvl w:val="2"/>
+              <w:rPr>
+                <w:rStyle w:val="Hyperlink"/>
+                <w:smallCaps/>
+              </w:rPr>
+            </w:pPr>
+          </w:p>
+          <w:p>
+            <w:pPr>
+              <w:pStyle w:val="Heading3"/>
+              <w:contextualSpacing w:val="0"/>
+              <w:jc w:val="both"/>
+              <w:outlineLvl w:val="2"/>
+            </w:pPr>
+            <w:r>
+              <w:t>january 2014</w:t>
+            </w:r>
+            <w:r>
+              <w:t xml:space="preserve"> – </w:t>
+            </w:r>
+            <w:r>
+              <w:t>APRIL 2017</w:t>
+            </w:r>
+          </w:p>
+          <w:p>
+            <w:pPr>
+              <w:pStyle w:val="Heading2"/>
+              <w:contextualSpacing w:val="0"/>
+              <w:jc w:val="both"/>
+              <w:outlineLvl w:val="1"/>
+            </w:pPr>
+            <w:r>
+              <w:t>developer engineer</w:t>
             </w:r>
             <w:r>
               <w:t xml:space="preserve">, </w:t>
@@ -343,106 +613,150 @@
             </w:r>
           </w:p>
           <w:p>
+            <w:pPr>
+              <w:jc w:val="both"/>
+            </w:pPr>
             <w:r>
-              <w:t>Working in several projects in Ericsson.</w:t>
+              <w:t>Dashboards Developments using digital forms c</w:t>
             </w:r>
             <w:r>
-              <w:t xml:space="preserve"> Creating web site with a map (using </w:t>
+              <w:t xml:space="preserve">onnecting with some Databases used to take general view on how the progress is in several projects. </w:t>
+            </w:r>
+          </w:p>
+          <w:p>
+            <w:pPr>
+              <w:jc w:val="both"/>
+            </w:pPr>
+          </w:p>
+          <w:p>
+            <w:pPr>
+              <w:jc w:val="both"/>
+            </w:pPr>
+            <w:r>
+              <w:t xml:space="preserve">Administrator of Linux servers, LAN’s and Juniper Firewalls. </w:t>
+            </w:r>
+          </w:p>
+          <w:p>
+            <w:pPr>
+              <w:jc w:val="both"/>
+            </w:pPr>
+          </w:p>
+          <w:p>
+            <w:pPr>
+              <w:jc w:val="both"/>
+            </w:pPr>
+            <w:r>
+              <w:t xml:space="preserve">Taking new request, upgrading and developing web sites </w:t>
             </w:r>
             <w:r>
-              <w:t>google maps</w:t>
+              <w:t xml:space="preserve">(inventory internal site) </w:t>
             </w:r>
             <w:r>
-              <w:t xml:space="preserve"> API) where 2G Sites status could be seen using </w:t>
+              <w:t>using Symfony2, PHP programming and Symfony3 framework.</w:t>
             </w:r>
             <w:r>
-              <w:t>Perl</w:t>
-            </w:r>
-            <w:r>
-              <w:t xml:space="preserve"> language and </w:t>
-            </w:r>
-            <w:r>
-              <w:t>MySQL</w:t>
-            </w:r>
-            <w:r>
-              <w:t xml:space="preserve"> database.</w:t>
+              <w:t xml:space="preserve"> Mainly as a Front-End Developer.</w:t>
             </w:r>
           </w:p>
-          <w:p/>
           <w:p>
             <w:pPr>
               <w:pStyle w:val="Heading3"/>
               <w:contextualSpacing w:val="0"/>
+              <w:jc w:val="both"/>
+              <w:outlineLvl w:val="2"/>
+              <w:rPr>
+                <w:rStyle w:val="Hyperlink"/>
+                <w:smallCaps/>
+              </w:rPr>
+            </w:pPr>
+          </w:p>
+          <w:p>
+            <w:pPr>
+              <w:pStyle w:val="Heading3"/>
+              <w:contextualSpacing w:val="0"/>
+              <w:jc w:val="both"/>
+              <w:outlineLvl w:val="2"/>
+              <w:rPr>
+                <w:rStyle w:val="Hyperlink"/>
+                <w:smallCaps/>
+              </w:rPr>
+            </w:pPr>
+          </w:p>
+          <w:p>
+            <w:pPr>
+              <w:pStyle w:val="Heading3"/>
+              <w:contextualSpacing w:val="0"/>
+              <w:jc w:val="both"/>
+              <w:outlineLvl w:val="2"/>
+              <w:rPr>
+                <w:rStyle w:val="Hyperlink"/>
+                <w:smallCaps/>
+              </w:rPr>
+            </w:pPr>
+          </w:p>
+          <w:p>
+            <w:pPr>
+              <w:pStyle w:val="Heading3"/>
+              <w:contextualSpacing w:val="0"/>
+              <w:jc w:val="both"/>
+              <w:outlineLvl w:val="2"/>
+              <w:rPr>
+                <w:rStyle w:val="Hyperlink"/>
+                <w:smallCaps/>
+              </w:rPr>
+            </w:pPr>
+          </w:p>
+          <w:p>
+            <w:pPr>
+              <w:pStyle w:val="Heading3"/>
+              <w:contextualSpacing w:val="0"/>
+              <w:jc w:val="both"/>
+              <w:outlineLvl w:val="2"/>
+              <w:rPr>
+                <w:rStyle w:val="Hyperlink"/>
+                <w:smallCaps/>
+              </w:rPr>
+            </w:pPr>
+          </w:p>
+          <w:p>
+            <w:pPr>
+              <w:pStyle w:val="Heading3"/>
+              <w:contextualSpacing w:val="0"/>
+              <w:jc w:val="both"/>
+              <w:outlineLvl w:val="2"/>
+              <w:rPr>
+                <w:rStyle w:val="Hyperlink"/>
+                <w:smallCaps/>
+              </w:rPr>
+            </w:pPr>
+          </w:p>
+          <w:p>
+            <w:pPr>
+              <w:pStyle w:val="Heading3"/>
+              <w:contextualSpacing w:val="0"/>
+              <w:jc w:val="both"/>
               <w:outlineLvl w:val="2"/>
             </w:pPr>
             <w:r>
-              <w:t>During October 2010</w:t>
+              <w:lastRenderedPageBreak/>
+              <w:t>april 2011</w:t>
             </w:r>
             <w:r>
-              <w:t xml:space="preserve"> </w:t>
+              <w:t xml:space="preserve"> – </w:t>
+            </w:r>
+            <w:r>
+              <w:t>april 2017</w:t>
             </w:r>
           </w:p>
           <w:p>
             <w:pPr>
               <w:pStyle w:val="Heading2"/>
               <w:contextualSpacing w:val="0"/>
+              <w:jc w:val="both"/>
               <w:outlineLvl w:val="1"/>
             </w:pPr>
             <w:r>
-              <w:t xml:space="preserve">Database documentation, </w:t>
-            </w:r>
-            <w:r>
-              <w:rPr>
-                <w:rStyle w:val="SubtleReference"/>
-              </w:rPr>
-              <w:t>Consultores informáticos ygs</w:t>
-            </w:r>
-          </w:p>
-          <w:p>
-            <w:r>
-              <w:t>Work for a</w:t>
-            </w:r>
-            <w:r>
-              <w:t xml:space="preserve"> documentation of a Database in SQL Server 2003, a system used to an internal University in a National Bank</w:t>
-            </w:r>
-            <w:r>
-              <w:t xml:space="preserve"> of Costa Rica</w:t>
-            </w:r>
-            <w:r>
-              <w:t xml:space="preserve"> (BCR – Banco de Costa Rica).</w:t>
-            </w:r>
-          </w:p>
-          <w:p>
-            <w:pPr>
-              <w:pStyle w:val="Heading3"/>
-              <w:contextualSpacing w:val="0"/>
-              <w:outlineLvl w:val="2"/>
-            </w:pPr>
-          </w:p>
-          <w:p>
-            <w:pPr>
-              <w:pStyle w:val="Heading3"/>
-              <w:contextualSpacing w:val="0"/>
-              <w:outlineLvl w:val="2"/>
-            </w:pPr>
-            <w:r>
-              <w:t>November 2010</w:t>
-            </w:r>
-            <w:r>
-              <w:t xml:space="preserve"> – </w:t>
-            </w:r>
-            <w:r>
-              <w:t>March 2011</w:t>
-            </w:r>
-          </w:p>
-          <w:p>
-            <w:pPr>
-              <w:pStyle w:val="Heading2"/>
-              <w:contextualSpacing w:val="0"/>
-              <w:outlineLvl w:val="1"/>
-            </w:pPr>
-            <w:r>
-              <w:t>Technical Support</w:t>
+              <w:t>managed services engineer</w:t>
             </w:r>
             <w:r>
               <w:t xml:space="preserve">, </w:t>
@@ -457,78 +771,7 @@
           <w:p>
             <w:pPr>
               <w:contextualSpacing w:val="0"/>
-            </w:pPr>
-            <w:r>
-              <w:t xml:space="preserve">I started formal contract with Front Office in Ericsson Costa Rica. </w:t>
-            </w:r>
-            <w:r>
-              <w:t>Wo</w:t>
-            </w:r>
-            <w:r>
-              <w:t>r</w:t>
-            </w:r>
-            <w:r>
-              <w:t xml:space="preserve">king on Front Office department Ericsson Costa Rica, San José, Tibás. </w:t>
-            </w:r>
-            <w:r>
-              <w:t>Attending technical calls of ICE customer for GSM.</w:t>
-            </w:r>
-          </w:p>
-          <w:p>
-            <w:pPr>
-              <w:contextualSpacing w:val="0"/>
-            </w:pPr>
-          </w:p>
-          <w:p>
-            <w:pPr>
-              <w:pStyle w:val="Heading3"/>
-              <w:contextualSpacing w:val="0"/>
-              <w:outlineLvl w:val="2"/>
-            </w:pPr>
-            <w:r>
-              <w:t>april 2011</w:t>
-            </w:r>
-            <w:r>
-              <w:t xml:space="preserve"> – </w:t>
-            </w:r>
-            <w:r>
-              <w:t>april</w:t>
-            </w:r>
-            <w:r>
-              <w:t xml:space="preserve"> 201</w:t>
-            </w:r>
-            <w:r>
-              <w:t>7</w:t>
-            </w:r>
-          </w:p>
-          <w:p>
-            <w:pPr>
-              <w:pStyle w:val="Heading2"/>
-              <w:contextualSpacing w:val="0"/>
-              <w:outlineLvl w:val="1"/>
-            </w:pPr>
-            <w:r>
-              <w:t>managed services engineer</w:t>
-            </w:r>
-            <w:r>
-              <w:t xml:space="preserve"> and </w:t>
-            </w:r>
-            <w:r>
-              <w:t>other positions</w:t>
-            </w:r>
-            <w:r>
-              <w:t xml:space="preserve">, </w:t>
-            </w:r>
-            <w:r>
-              <w:rPr>
-                <w:rStyle w:val="SubtleReference"/>
-              </w:rPr>
-              <w:t>ERicsson</w:t>
-            </w:r>
-          </w:p>
-          <w:p>
-            <w:pPr>
-              <w:contextualSpacing w:val="0"/>
+              <w:jc w:val="both"/>
             </w:pPr>
             <w:r>
               <w:t>I was moved to</w:t>
@@ -546,13 +789,7 @@
               <w:t>full time</w:t>
             </w:r>
             <w:r>
-              <w:t xml:space="preserve">). Managed Platforms: EMM (Ericsson Multi Mediation), </w:t>
-            </w:r>
-            <w:r>
-              <w:t>Watchdog</w:t>
-            </w:r>
-            <w:r>
-              <w:t xml:space="preserve"> </w:t>
+              <w:t xml:space="preserve">). Managed Platforms: EMM (Ericsson Multi Mediation), Watchdog </w:t>
             </w:r>
             <w:r>
               <w:t>and</w:t>
@@ -561,21 +798,19 @@
               <w:t xml:space="preserve"> MPS (Mobil Positioning Server).</w:t>
             </w:r>
             <w:r>
-              <w:t xml:space="preserve"> During this time scripts in shell, </w:t>
-            </w:r>
-            <w:r>
-              <w:t>Perl</w:t>
-            </w:r>
-            <w:r>
-              <w:t xml:space="preserve"> and PHP was developed to do automatic maintenance and checking some states of Windows/Unix/Linux servers and statistics to prevent future failures. </w:t>
+              <w:t xml:space="preserve"> During this time scripts in shell, Perl and PHP was developed to do automatic maintenance and checking some states of Windows/Unix/Linux servers and statistics to prevent future failures. </w:t>
             </w:r>
           </w:p>
           <w:p>
             <w:pPr>
               <w:contextualSpacing w:val="0"/>
+              <w:jc w:val="both"/>
             </w:pPr>
           </w:p>
           <w:p>
+            <w:pPr>
+              <w:jc w:val="both"/>
+            </w:pPr>
             <w:r>
               <w:t>Platforms at</w:t>
             </w:r>
@@ -592,6 +827,7 @@
           <w:p>
             <w:pPr>
               <w:contextualSpacing w:val="0"/>
+              <w:jc w:val="both"/>
             </w:pPr>
           </w:p>
           <w:p>
@@ -599,6 +835,7 @@
               <w:pStyle w:val="BodyText"/>
               <w:widowControl w:val="0"/>
               <w:spacing w:after="0"/>
+              <w:jc w:val="both"/>
             </w:pPr>
             <w:r>
               <w:t>Project in Tran</w:t>
@@ -658,32 +895,44 @@
               <w:t>in the following systems: CGSN Cisco, DNS Cisco y SBC Acme.</w:t>
             </w:r>
           </w:p>
-          <w:p/>
-          <w:p/>
           <w:p>
             <w:pPr>
               <w:pStyle w:val="Heading3"/>
               <w:contextualSpacing w:val="0"/>
+              <w:jc w:val="both"/>
+              <w:outlineLvl w:val="2"/>
+              <w:rPr>
+                <w:rStyle w:val="Hyperlink"/>
+                <w:smallCaps/>
+              </w:rPr>
+            </w:pPr>
+          </w:p>
+          <w:p>
+            <w:pPr>
+              <w:pStyle w:val="Heading3"/>
+              <w:contextualSpacing w:val="0"/>
+              <w:jc w:val="both"/>
               <w:outlineLvl w:val="2"/>
             </w:pPr>
             <w:r>
-              <w:t>january 2014</w:t>
+              <w:t>November 2010</w:t>
             </w:r>
             <w:r>
               <w:t xml:space="preserve"> – </w:t>
             </w:r>
             <w:r>
-              <w:t>APRIL 2017</w:t>
+              <w:t>March 2011</w:t>
             </w:r>
           </w:p>
           <w:p>
             <w:pPr>
               <w:pStyle w:val="Heading2"/>
               <w:contextualSpacing w:val="0"/>
+              <w:jc w:val="both"/>
               <w:outlineLvl w:val="1"/>
             </w:pPr>
             <w:r>
-              <w:t>developer engineer</w:t>
+              <w:t>Technical Support</w:t>
             </w:r>
             <w:r>
               <w:t xml:space="preserve">, </w:t>
@@ -696,38 +945,64 @@
             </w:r>
           </w:p>
           <w:p>
+            <w:pPr>
+              <w:contextualSpacing w:val="0"/>
+              <w:jc w:val="both"/>
+            </w:pPr>
             <w:r>
-              <w:t>Dashboards Developments using digital forms c</w:t>
+              <w:t xml:space="preserve">I started formal contract with Front Office in Ericsson Costa Rica. </w:t>
             </w:r>
             <w:r>
-              <w:t>onnecting with some Databases used to take general view on how the progress is in several projects. Administrator of Linux servers, LAN’s and Juniper Firewalls. Taking new request, upgrading and developing web sites using Symfony2, PHP programming and Symfony3 framework.</w:t>
+              <w:t>Wo</w:t>
+            </w:r>
+            <w:r>
+              <w:t>r</w:t>
+            </w:r>
+            <w:r>
+              <w:t xml:space="preserve">king on Front Office department Ericsson Costa Rica, San José, Tibás. </w:t>
+            </w:r>
+            <w:r>
+              <w:t>Attending technical calls of ICE customer for GSM.</w:t>
             </w:r>
           </w:p>
-          <w:p/>
           <w:p>
             <w:pPr>
               <w:pStyle w:val="Heading3"/>
               <w:contextualSpacing w:val="0"/>
+              <w:jc w:val="both"/>
+              <w:outlineLvl w:val="2"/>
+              <w:rPr>
+                <w:rStyle w:val="Hyperlink"/>
+                <w:smallCaps/>
+              </w:rPr>
+            </w:pPr>
+          </w:p>
+          <w:p>
+            <w:pPr>
+              <w:pStyle w:val="Heading3"/>
+              <w:contextualSpacing w:val="0"/>
+              <w:jc w:val="both"/>
               <w:outlineLvl w:val="2"/>
             </w:pPr>
             <w:r>
-              <w:t>october 2017</w:t>
+              <w:t>April 2010</w:t>
             </w:r>
             <w:r>
               <w:t xml:space="preserve"> – </w:t>
             </w:r>
             <w:r>
-              <w:t>NOVEMBER 2018</w:t>
+              <w:t>October 2010</w:t>
             </w:r>
           </w:p>
           <w:p>
             <w:pPr>
               <w:pStyle w:val="Heading2"/>
               <w:contextualSpacing w:val="0"/>
+              <w:jc w:val="both"/>
               <w:outlineLvl w:val="1"/>
             </w:pPr>
             <w:r>
-              <w:t>customer support engineer</w:t>
+              <w:t>Intership</w:t>
             </w:r>
             <w:r>
               <w:t xml:space="preserve">, </w:t>
@@ -736,156 +1011,107 @@
               <w:rPr>
                 <w:rStyle w:val="SubtleReference"/>
               </w:rPr>
-              <w:t>microfocus</w:t>
+              <w:t>ERicsson</w:t>
             </w:r>
           </w:p>
           <w:p>
+            <w:pPr>
+              <w:jc w:val="both"/>
+            </w:pPr>
             <w:r>
-              <w:t>Solving tickets related with Data Protector Product, a platform used for automation of backups (systems and applications) around the world for different companies.</w:t>
+              <w:t>Working in several projects in Ericsson.</w:t>
+            </w:r>
+            <w:r>
+              <w:t xml:space="preserve"> Creating web site with a map (using </w:t>
+            </w:r>
+            <w:r>
+              <w:t>google maps</w:t>
+            </w:r>
+            <w:r>
+              <w:t xml:space="preserve"> API) where 2G Sites status could be seen using </w:t>
+            </w:r>
+            <w:r>
+              <w:t>Perl</w:t>
+            </w:r>
+            <w:r>
+              <w:t xml:space="preserve"> language and </w:t>
+            </w:r>
+            <w:r>
+              <w:t>MySQL</w:t>
+            </w:r>
+            <w:r>
+              <w:t xml:space="preserve"> database.</w:t>
             </w:r>
           </w:p>
-          <w:p/>
+          <w:p>
+            <w:pPr>
+              <w:jc w:val="both"/>
+            </w:pPr>
+          </w:p>
           <w:p>
             <w:pPr>
               <w:pStyle w:val="Heading3"/>
               <w:contextualSpacing w:val="0"/>
+              <w:jc w:val="both"/>
               <w:outlineLvl w:val="2"/>
             </w:pPr>
             <w:r>
-              <w:t>november 2018</w:t>
+              <w:t>During October 2010</w:t>
             </w:r>
             <w:r>
-              <w:t xml:space="preserve"> – </w:t>
-            </w:r>
-            <w:r>
-              <w:t>february 2019</w:t>
+              <w:t xml:space="preserve"> </w:t>
             </w:r>
           </w:p>
           <w:p>
             <w:pPr>
               <w:pStyle w:val="Heading2"/>
               <w:contextualSpacing w:val="0"/>
+              <w:jc w:val="both"/>
               <w:outlineLvl w:val="1"/>
             </w:pPr>
             <w:r>
-              <w:t>customer support engineer</w:t>
-            </w:r>
-            <w:r>
-              <w:t xml:space="preserve"> l2</w:t>
-            </w:r>
-            <w:r>
-              <w:t xml:space="preserve">, </w:t>
+              <w:t xml:space="preserve">Database documentation, </w:t>
             </w:r>
             <w:r>
               <w:rPr>
                 <w:rStyle w:val="SubtleReference"/>
               </w:rPr>
-              <w:t>tek experts</w:t>
-            </w:r>
-          </w:p>
-          <w:p>
-            <w:r>
-              <w:t>Solving tickets related with Data Protector Product, a platform used for automation of backups (systems and applications) around the world for different companies.</w:t>
-            </w:r>
-          </w:p>
-          <w:p/>
-          <w:p>
-            <w:pPr>
-              <w:pStyle w:val="Heading3"/>
-              <w:contextualSpacing w:val="0"/>
-              <w:outlineLvl w:val="2"/>
-            </w:pPr>
-            <w:r>
-              <w:t>march 2019</w:t>
-            </w:r>
-            <w:r>
-              <w:t xml:space="preserve"> – </w:t>
-            </w:r>
-            <w:r>
-              <w:t>july 2019</w:t>
+              <w:t>Consultores informáticos ygs</w:t>
             </w:r>
           </w:p>
           <w:p>
             <w:pPr>
-              <w:pStyle w:val="Heading2"/>
-              <w:contextualSpacing w:val="0"/>
-              <w:outlineLvl w:val="1"/>
+              <w:jc w:val="both"/>
             </w:pPr>
             <w:r>
-              <w:t>website developer</w:t>
+              <w:t>Work for a</w:t>
             </w:r>
             <w:r>
-              <w:t xml:space="preserve">, </w:t>
+              <w:t xml:space="preserve"> documentation of a Database in SQL Server 2003, a system used to an internal University in a National Bank</w:t>
             </w:r>
             <w:r>
-              <w:rPr>
-                <w:rStyle w:val="SubtleReference"/>
-              </w:rPr>
-              <w:t>my own sites</w:t>
+              <w:t xml:space="preserve"> of Costa Rica (BCR – Banco de Costa Rica).</w:t>
             </w:r>
           </w:p>
           <w:p>
-            <w:r>
-              <w:t>Developed a web site to a car painting workshop called Eco Painted Parts a company from USA, using Symfony3, PHP, twig, HTML and jQuery languages. Database in MySQL.</w:t>
-            </w:r>
+            <w:pPr>
+              <w:jc w:val="both"/>
+            </w:pPr>
           </w:p>
         </w:tc>
       </w:tr>
       <w:tr>
+        <w:trPr>
+          <w:trHeight w:val="14"/>
+        </w:trPr>
         <w:tc>
           <w:tcPr>
-            <w:tcW w:w="9355" w:type="dxa"/>
+            <w:tcW w:w="9290" w:type="dxa"/>
             <w:tcMar>
               <w:top w:w="216" w:type="dxa"/>
             </w:tcMar>
           </w:tcPr>
-          <w:p>
-            <w:pPr>
-              <w:pStyle w:val="Heading3"/>
-              <w:contextualSpacing w:val="0"/>
-              <w:outlineLvl w:val="2"/>
-            </w:pPr>
-            <w:r>
-              <w:lastRenderedPageBreak/>
-              <w:t>august 2019</w:t>
-            </w:r>
-            <w:r>
-              <w:t xml:space="preserve"> – </w:t>
-            </w:r>
-            <w:r>
-              <w:t>until now</w:t>
-            </w:r>
-          </w:p>
-          <w:p>
-            <w:pPr>
-              <w:pStyle w:val="Heading2"/>
-              <w:contextualSpacing w:val="0"/>
-              <w:outlineLvl w:val="1"/>
-            </w:pPr>
-            <w:r>
-              <w:t>senior developer engineer</w:t>
-            </w:r>
-            <w:r>
-              <w:t xml:space="preserve">, </w:t>
-            </w:r>
-            <w:r>
-              <w:rPr>
-                <w:rStyle w:val="SubtleReference"/>
-              </w:rPr>
-              <w:t>dxc</w:t>
-            </w:r>
-          </w:p>
-          <w:p>
-            <w:r>
-              <w:t xml:space="preserve">Working on </w:t>
-            </w:r>
-            <w:r>
-              <w:t>Operational Business Reporting and Analytics</w:t>
-            </w:r>
-            <w:r>
-              <w:t xml:space="preserve"> Team– for Operations Center Platform.</w:t>
-            </w:r>
-          </w:p>
+          <w:p/>
         </w:tc>
       </w:tr>
     </w:tbl>
@@ -939,106 +1165,237 @@
           <w:p>
             <w:pPr>
               <w:pStyle w:val="Heading3"/>
-              <w:contextualSpacing w:val="0"/>
+              <w:jc w:val="both"/>
               <w:outlineLvl w:val="2"/>
+              <w:rPr>
+                <w:b w:val="0"/>
+                <w:smallCaps/>
+              </w:rPr>
             </w:pPr>
             <w:r>
-              <w:t>december</w:t>
+              <w:t>C</w:t>
             </w:r>
             <w:r>
-              <w:t xml:space="preserve"> </w:t>
-            </w:r>
-            <w:r>
-              <w:t>2000</w:t>
+              <w:t>urrently</w:t>
             </w:r>
           </w:p>
           <w:p>
             <w:pPr>
-              <w:pStyle w:val="Heading2"/>
-              <w:contextualSpacing w:val="0"/>
-              <w:outlineLvl w:val="1"/>
+              <w:jc w:val="both"/>
+              <w:rPr>
+                <w:rFonts w:eastAsiaTheme="majorEastAsia" w:cstheme="majorBidi"/>
+                <w:b/>
+                <w:caps/>
+                <w:color w:val="1D824C" w:themeColor="accent1"/>
+                <w:sz w:val="26"/>
+                <w:szCs w:val="26"/>
+              </w:rPr>
             </w:pPr>
             <w:r>
-              <w:t>highschool degree</w:t>
-            </w:r>
-            <w:r>
-              <w:t xml:space="preserve">, </w:t>
+              <w:rPr>
+                <w:rFonts w:eastAsiaTheme="majorEastAsia" w:cstheme="majorBidi"/>
+                <w:b/>
+                <w:caps/>
+                <w:color w:val="1D824C" w:themeColor="accent1"/>
+                <w:sz w:val="26"/>
+                <w:szCs w:val="26"/>
+              </w:rPr>
+              <w:t>DATABASE Certification</w:t>
             </w:r>
             <w:r>
               <w:rPr>
                 <w:rStyle w:val="SubtleReference"/>
               </w:rPr>
-              <w:t>bilingual high school san ramon</w:t>
+              <w:t>,</w:t>
+            </w:r>
+            <w:r>
+              <w:rPr>
+                <w:rStyle w:val="SubtleReference"/>
+                <w:rFonts w:eastAsiaTheme="majorEastAsia" w:cstheme="majorBidi"/>
+                <w:b w:val="0"/>
+                <w:caps/>
+                <w:sz w:val="26"/>
+                <w:szCs w:val="26"/>
+              </w:rPr>
+              <w:t xml:space="preserve"> NextU</w:t>
             </w:r>
           </w:p>
           <w:p>
             <w:pPr>
-              <w:contextualSpacing w:val="0"/>
+              <w:jc w:val="both"/>
+              <w:rPr>
+                <w:rStyle w:val="ng-binding"/>
+                <w:bCs/>
+              </w:rPr>
             </w:pPr>
             <w:r>
-              <w:t xml:space="preserve">During this </w:t>
+              <w:rPr>
+                <w:rStyle w:val="ng-binding"/>
+                <w:bCs/>
+              </w:rPr>
+              <w:t>Which includes Mysql, PostgreSQL and Mongodb</w:t>
+            </w:r>
+          </w:p>
+          <w:p>
+            <w:pPr>
+              <w:jc w:val="both"/>
+              <w:rPr>
+                <w:rStyle w:val="Hyperlink"/>
+                <w:b/>
+                <w:smallCaps/>
+              </w:rPr>
+            </w:pPr>
+            <w:hyperlink r:id="rId9" w:history="1">
+              <w:r>
+                <w:rPr>
+                  <w:rStyle w:val="Hyperlink"/>
+                  <w:b/>
+                  <w:smallCaps/>
+                </w:rPr>
+                <w:t>Progress</w:t>
+              </w:r>
+            </w:hyperlink>
+          </w:p>
+          <w:p>
+            <w:pPr>
+              <w:jc w:val="both"/>
+              <w:rPr>
+                <w:rStyle w:val="ng-binding"/>
+                <w:b/>
+                <w:smallCaps/>
+              </w:rPr>
+            </w:pPr>
+          </w:p>
+          <w:p>
+            <w:pPr>
+              <w:jc w:val="both"/>
+              <w:rPr>
+                <w:rStyle w:val="SubtleReference"/>
+                <w:rFonts w:eastAsiaTheme="majorEastAsia" w:cstheme="majorBidi"/>
+                <w:caps/>
+                <w:sz w:val="26"/>
+                <w:szCs w:val="26"/>
+              </w:rPr>
+            </w:pPr>
+            <w:r>
+              <w:rPr>
+                <w:rFonts w:eastAsiaTheme="majorEastAsia" w:cstheme="majorBidi"/>
+                <w:b/>
+                <w:caps/>
+                <w:color w:val="1D824C" w:themeColor="accent1"/>
+                <w:sz w:val="26"/>
+                <w:szCs w:val="26"/>
+              </w:rPr>
+              <w:t>Web Developer</w:t>
             </w:r>
             <w:r>
-              <w:t>period,</w:t>
+              <w:rPr>
+                <w:rFonts w:eastAsiaTheme="majorEastAsia" w:cstheme="majorBidi"/>
+                <w:b/>
+                <w:caps/>
+                <w:color w:val="1D824C" w:themeColor="accent1"/>
+                <w:sz w:val="26"/>
+                <w:szCs w:val="26"/>
+              </w:rPr>
+              <w:t xml:space="preserve"> </w:t>
             </w:r>
             <w:r>
-              <w:t xml:space="preserve"> I received multiple courses in Spanish and English languages such as Science.</w:t>
+              <w:rPr>
+                <w:rFonts w:eastAsiaTheme="majorEastAsia" w:cstheme="majorBidi"/>
+                <w:b/>
+                <w:caps/>
+                <w:color w:val="1D824C" w:themeColor="accent1"/>
+                <w:sz w:val="26"/>
+                <w:szCs w:val="26"/>
+              </w:rPr>
+              <w:t>CERTIFICATION</w:t>
+            </w:r>
+            <w:r>
+              <w:rPr>
+                <w:rStyle w:val="SubtleReference"/>
+                <w:rFonts w:eastAsiaTheme="majorEastAsia" w:cstheme="majorBidi"/>
+                <w:b w:val="0"/>
+                <w:caps/>
+                <w:sz w:val="26"/>
+                <w:szCs w:val="26"/>
+              </w:rPr>
+              <w:t>, NEXTU</w:t>
             </w:r>
           </w:p>
-        </w:tc>
-      </w:tr>
-      <w:tr>
-        <w:trPr>
-          <w:trHeight w:val="5596"/>
-        </w:trPr>
-        <w:tc>
-          <w:tcPr>
-            <w:tcW w:w="9290" w:type="dxa"/>
-            <w:tcMar>
-              <w:top w:w="216" w:type="dxa"/>
-            </w:tcMar>
-          </w:tcPr>
+          <w:p>
+            <w:pPr>
+              <w:jc w:val="both"/>
+              <w:rPr>
+                <w:rStyle w:val="ng-binding"/>
+                <w:bCs/>
+              </w:rPr>
+            </w:pPr>
+            <w:r>
+              <w:rPr>
+                <w:rStyle w:val="ng-binding"/>
+                <w:bCs/>
+              </w:rPr>
+              <w:t xml:space="preserve">Project modules are available on my personal github. </w:t>
+            </w:r>
+            <w:r>
+              <w:rPr>
+                <w:rStyle w:val="ng-binding"/>
+                <w:bCs/>
+              </w:rPr>
+              <w:t>Each module has his own Final Project</w:t>
+            </w:r>
+            <w:r>
+              <w:rPr>
+                <w:rStyle w:val="ng-binding"/>
+                <w:bCs/>
+              </w:rPr>
+              <w:t>. Pending last project</w:t>
+            </w:r>
+            <w:r>
+              <w:rPr>
+                <w:rStyle w:val="ng-binding"/>
+                <w:bCs/>
+              </w:rPr>
+              <w:t xml:space="preserve"> in the last Module</w:t>
+            </w:r>
+            <w:r>
+              <w:rPr>
+                <w:rStyle w:val="ng-binding"/>
+                <w:bCs/>
+              </w:rPr>
+              <w:t>.</w:t>
+            </w:r>
+          </w:p>
           <w:p>
             <w:pPr>
               <w:pStyle w:val="Heading3"/>
               <w:contextualSpacing w:val="0"/>
+              <w:jc w:val="both"/>
               <w:outlineLvl w:val="2"/>
+              <w:rPr>
+                <w:rStyle w:val="Hyperlink"/>
+                <w:smallCaps/>
+              </w:rPr>
             </w:pPr>
-            <w:r>
-              <w:lastRenderedPageBreak/>
-              <w:t>september</w:t>
-            </w:r>
-            <w:r>
-              <w:t xml:space="preserve"> </w:t>
-            </w:r>
-            <w:r>
-              <w:t>2003</w:t>
-            </w:r>
+            <w:hyperlink r:id="rId10" w:history="1">
+              <w:r>
+                <w:rPr>
+                  <w:rStyle w:val="Hyperlink"/>
+                  <w:smallCaps/>
+                </w:rPr>
+                <w:t>Final Projects</w:t>
+              </w:r>
+            </w:hyperlink>
           </w:p>
           <w:p>
             <w:pPr>
-              <w:pStyle w:val="Heading2"/>
+              <w:pStyle w:val="Heading3"/>
               <w:contextualSpacing w:val="0"/>
-              <w:outlineLvl w:val="1"/>
-            </w:pPr>
-            <w:r>
-              <w:t>Associated degree</w:t>
-            </w:r>
-            <w:r>
-              <w:t xml:space="preserve">, </w:t>
-            </w:r>
-            <w:r>
+              <w:jc w:val="both"/>
+              <w:outlineLvl w:val="2"/>
               <w:rPr>
-                <w:rStyle w:val="SubtleReference"/>
-              </w:rPr>
-              <w:t>fundatec, itcr</w:t>
-            </w:r>
-          </w:p>
-          <w:p>
-            <w:pPr>
-              <w:rPr>
-                <w:sz w:val="16"/>
-                <w:szCs w:val="16"/>
+                <w:rStyle w:val="Hyperlink"/>
+                <w:smallCaps/>
               </w:rPr>
             </w:pPr>
           </w:p>
@@ -1046,211 +1403,40 @@
             <w:pPr>
               <w:pStyle w:val="Heading3"/>
               <w:contextualSpacing w:val="0"/>
+              <w:jc w:val="both"/>
               <w:outlineLvl w:val="2"/>
+              <w:rPr>
+                <w:rStyle w:val="Hyperlink"/>
+                <w:smallCaps/>
+              </w:rPr>
             </w:pPr>
-            <w:r>
-              <w:t>july</w:t>
-            </w:r>
-            <w:r>
-              <w:t xml:space="preserve"> </w:t>
-            </w:r>
-            <w:r>
-              <w:t>2005</w:t>
-            </w:r>
           </w:p>
-          <w:p>
-            <w:pPr>
-              <w:pStyle w:val="Heading2"/>
-              <w:contextualSpacing w:val="0"/>
-              <w:outlineLvl w:val="1"/>
-            </w:pPr>
-            <w:r>
-              <w:t>free programs</w:t>
-            </w:r>
-            <w:r>
-              <w:t xml:space="preserve">, </w:t>
-            </w:r>
-            <w:r>
-              <w:rPr>
-                <w:rStyle w:val="SubtleReference"/>
-              </w:rPr>
-              <w:t>itcr (tecnological institute of Costa rica)</w:t>
-            </w:r>
-          </w:p>
-          <w:p>
-            <w:r>
-              <w:t xml:space="preserve">Verilog trainings. </w:t>
-            </w:r>
-          </w:p>
-          <w:p/>
           <w:p>
             <w:pPr>
               <w:pStyle w:val="Heading3"/>
               <w:contextualSpacing w:val="0"/>
+              <w:jc w:val="both"/>
+              <w:outlineLvl w:val="2"/>
+              <w:rPr>
+                <w:rStyle w:val="Hyperlink"/>
+                <w:smallCaps/>
+              </w:rPr>
+            </w:pPr>
+          </w:p>
+          <w:p>
+            <w:pPr>
+              <w:pStyle w:val="Heading3"/>
+              <w:jc w:val="both"/>
               <w:outlineLvl w:val="2"/>
             </w:pPr>
             <w:r>
-              <w:t>january</w:t>
-            </w:r>
-            <w:r>
-              <w:t xml:space="preserve"> </w:t>
-            </w:r>
-            <w:r>
-              <w:t>2010</w:t>
-            </w:r>
-          </w:p>
-          <w:p>
-            <w:pPr>
-              <w:pStyle w:val="Heading2"/>
-              <w:contextualSpacing w:val="0"/>
-              <w:outlineLvl w:val="1"/>
-            </w:pPr>
-            <w:r>
-              <w:t>electronic engineer BACHELOR’S degree</w:t>
-            </w:r>
-            <w:r>
-              <w:t xml:space="preserve">, </w:t>
-            </w:r>
-            <w:r>
-              <w:rPr>
-                <w:rStyle w:val="SubtleReference"/>
-              </w:rPr>
-              <w:t>itcr (tecnological institute of Costa rica)</w:t>
-            </w:r>
-          </w:p>
-          <w:p>
-            <w:r>
-              <w:t xml:space="preserve">Last project </w:t>
-            </w:r>
-            <w:r>
-              <w:t xml:space="preserve">is still </w:t>
-            </w:r>
-            <w:r>
-              <w:t>pending.</w:t>
-            </w:r>
-          </w:p>
-          <w:p/>
-          <w:p>
-            <w:pPr>
-              <w:pStyle w:val="Heading3"/>
-              <w:contextualSpacing w:val="0"/>
-              <w:outlineLvl w:val="2"/>
-            </w:pPr>
-            <w:r>
-              <w:t>july</w:t>
-            </w:r>
-            <w:r>
-              <w:t xml:space="preserve"> </w:t>
-            </w:r>
-            <w:r>
-              <w:t>2011</w:t>
-            </w:r>
-          </w:p>
-          <w:p>
-            <w:pPr>
-              <w:pStyle w:val="Heading2"/>
-              <w:contextualSpacing w:val="0"/>
-              <w:outlineLvl w:val="1"/>
-            </w:pPr>
-            <w:r>
-              <w:t>free programs</w:t>
-            </w:r>
-            <w:r>
-              <w:t xml:space="preserve">, </w:t>
-            </w:r>
-            <w:r>
-              <w:rPr>
-                <w:rStyle w:val="SubtleReference"/>
-              </w:rPr>
-              <w:t>solaris academy</w:t>
-            </w:r>
-          </w:p>
-          <w:p>
-            <w:pPr>
-              <w:pStyle w:val="ListBullet"/>
-              <w:contextualSpacing w:val="0"/>
-            </w:pPr>
-            <w:r>
-              <w:t>Course</w:t>
-            </w:r>
-            <w:r>
-              <w:t xml:space="preserve"> Solaris 10 Operating</w:t>
-            </w:r>
-            <w:r>
-              <w:t xml:space="preserve"> System Essentials.</w:t>
-            </w:r>
-          </w:p>
-          <w:p>
-            <w:pPr>
-              <w:pStyle w:val="ListBullet"/>
-              <w:contextualSpacing w:val="0"/>
-            </w:pPr>
-            <w:r>
-              <w:t xml:space="preserve">Course Solaris 10 Operating System Administration Part 1. </w:t>
-            </w:r>
-          </w:p>
-          <w:p/>
-          <w:p>
-            <w:pPr>
-              <w:pStyle w:val="Heading3"/>
-              <w:contextualSpacing w:val="0"/>
-              <w:outlineLvl w:val="2"/>
-            </w:pPr>
-            <w:r>
-              <w:t>february 2020</w:t>
-            </w:r>
-          </w:p>
-          <w:p>
-            <w:pPr>
-              <w:pStyle w:val="Heading2"/>
-              <w:contextualSpacing w:val="0"/>
-              <w:outlineLvl w:val="1"/>
-            </w:pPr>
-            <w:r>
-              <w:t>free programs</w:t>
-            </w:r>
-            <w:r>
-              <w:t xml:space="preserve">, </w:t>
-            </w:r>
-            <w:r>
-              <w:rPr>
-                <w:rStyle w:val="SubtleReference"/>
-              </w:rPr>
-              <w:t>dxc university</w:t>
-            </w:r>
-          </w:p>
-          <w:p>
-            <w:r>
-              <w:t>Several Git trainings in DXC Academy by Skillsoft, PERL trainings</w:t>
-            </w:r>
-            <w:r>
-              <w:t xml:space="preserve">, </w:t>
-            </w:r>
-            <w:r>
-              <w:t>JAVA trainings</w:t>
-            </w:r>
-            <w:r>
-              <w:t xml:space="preserve"> and Agile Methodology</w:t>
-            </w:r>
-            <w:r>
-              <w:t xml:space="preserve"> (SCRUM)</w:t>
-            </w:r>
-            <w:r>
-              <w:t>.</w:t>
-            </w:r>
-          </w:p>
-          <w:p/>
-          <w:p>
-            <w:pPr>
-              <w:pStyle w:val="Heading3"/>
-              <w:outlineLvl w:val="2"/>
-            </w:pPr>
-            <w:r>
+              <w:lastRenderedPageBreak/>
               <w:t>September 2020</w:t>
             </w:r>
           </w:p>
           <w:p>
             <w:pPr>
+              <w:jc w:val="both"/>
               <w:rPr>
                 <w:rStyle w:val="SubtleReference"/>
                 <w:rFonts w:eastAsiaTheme="majorEastAsia" w:cstheme="majorBidi"/>
@@ -1288,6 +1474,7 @@
           </w:p>
           <w:p>
             <w:pPr>
+              <w:jc w:val="both"/>
               <w:rPr>
                 <w:rStyle w:val="ng-binding"/>
                 <w:b/>
@@ -1297,20 +1484,25 @@
             <w:r>
               <w:rPr>
                 <w:rStyle w:val="ng-binding"/>
-                <w:b/>
-                <w:smallCaps/>
+                <w:bCs/>
               </w:rPr>
-              <w:t xml:space="preserve">This certification includes programming with Python and resolving basic issues using this programming languages. Project are available on github </w:t>
+              <w:t xml:space="preserve">This certification includes programming with Python and resolving basic issues using this programming languages. Project are available on </w:t>
             </w:r>
             <w:r>
               <w:rPr>
                 <w:rStyle w:val="ng-binding"/>
-                <w:b/>
-                <w:smallCaps/>
+                <w:bCs/>
               </w:rPr>
-              <w:t xml:space="preserve">repository </w:t>
+              <w:t xml:space="preserve">my personal </w:t>
             </w:r>
-            <w:hyperlink r:id="rId9" w:history="1">
+            <w:r>
+              <w:rPr>
+                <w:rStyle w:val="ng-binding"/>
+                <w:bCs/>
+              </w:rPr>
+              <w:t xml:space="preserve">github repository </w:t>
+            </w:r>
+            <w:hyperlink r:id="rId11" w:history="1">
               <w:r>
                 <w:rPr>
                   <w:rStyle w:val="Hyperlink"/>
@@ -1323,54 +1515,36 @@
           </w:p>
           <w:p>
             <w:pPr>
+              <w:pStyle w:val="Heading3"/>
+              <w:contextualSpacing w:val="0"/>
+              <w:jc w:val="both"/>
+              <w:outlineLvl w:val="2"/>
               <w:rPr>
-                <w:rStyle w:val="SubtleReference"/>
-                <w:rFonts w:eastAsiaTheme="majorEastAsia" w:cstheme="majorBidi"/>
-                <w:caps/>
-                <w:sz w:val="26"/>
-                <w:szCs w:val="26"/>
+                <w:rStyle w:val="Hyperlink"/>
+                <w:smallCaps/>
               </w:rPr>
             </w:pPr>
           </w:p>
           <w:p>
             <w:pPr>
               <w:pStyle w:val="Heading3"/>
-              <w:rPr>
-                <w:b w:val="0"/>
-                <w:smallCaps/>
-              </w:rPr>
+              <w:contextualSpacing w:val="0"/>
+              <w:jc w:val="both"/>
+              <w:outlineLvl w:val="2"/>
             </w:pPr>
             <w:r>
-              <w:rPr>
-                <w:b w:val="0"/>
-                <w:smallCaps/>
-              </w:rPr>
-              <w:t>C</w:t>
-            </w:r>
-            <w:r>
-              <w:t>urrently</w:t>
+              <w:t>during 2020</w:t>
             </w:r>
           </w:p>
           <w:p>
             <w:pPr>
-              <w:rPr>
-                <w:rStyle w:val="SubtleReference"/>
-                <w:rFonts w:eastAsiaTheme="majorEastAsia" w:cstheme="majorBidi"/>
-                <w:caps/>
-                <w:sz w:val="26"/>
-                <w:szCs w:val="26"/>
-              </w:rPr>
+              <w:pStyle w:val="Heading2"/>
+              <w:contextualSpacing w:val="0"/>
+              <w:jc w:val="both"/>
+              <w:outlineLvl w:val="1"/>
             </w:pPr>
             <w:r>
-              <w:rPr>
-                <w:rFonts w:eastAsiaTheme="majorEastAsia" w:cstheme="majorBidi"/>
-                <w:b/>
-                <w:caps/>
-                <w:color w:val="1D824C" w:themeColor="accent1"/>
-                <w:sz w:val="26"/>
-                <w:szCs w:val="26"/>
-              </w:rPr>
-              <w:t>PYTHON CERTIFICATION</w:t>
+              <w:t>free programs</w:t>
             </w:r>
             <w:r>
               <w:t xml:space="preserve">, </w:t>
@@ -1378,74 +1552,129 @@
             <w:r>
               <w:rPr>
                 <w:rStyle w:val="SubtleReference"/>
-                <w:rFonts w:eastAsiaTheme="majorEastAsia" w:cstheme="majorBidi"/>
-                <w:caps/>
-                <w:sz w:val="26"/>
-                <w:szCs w:val="26"/>
               </w:rPr>
-              <w:t>DATABASE Certification, NextU</w:t>
+              <w:t>dxc university</w:t>
             </w:r>
           </w:p>
           <w:p>
             <w:pPr>
-              <w:rPr>
-                <w:rStyle w:val="ng-binding"/>
-                <w:b/>
-                <w:smallCaps/>
-                <w:lang w:val="es-CR"/>
-              </w:rPr>
+              <w:jc w:val="both"/>
             </w:pPr>
             <w:r>
-              <w:rPr>
-                <w:rStyle w:val="ng-binding"/>
-                <w:b/>
-                <w:smallCaps/>
-                <w:lang w:val="es-CR"/>
-              </w:rPr>
-              <w:t>Which includes Mysql, PostgreSQL and Mongodb</w:t>
+              <w:t>Several Git trainings in DXC Academy by Skillsoft, PERL trainings, JAVA trainings and Agile Methodology (SCRUM).</w:t>
             </w:r>
           </w:p>
           <w:p>
             <w:pPr>
-              <w:rPr>
-                <w:rStyle w:val="ng-binding"/>
-                <w:b/>
-                <w:smallCaps/>
-                <w:lang w:val="es-CR"/>
-              </w:rPr>
+              <w:jc w:val="both"/>
             </w:pPr>
-            <w:hyperlink r:id="rId10" w:history="1">
-              <w:r>
-                <w:rPr>
-                  <w:rStyle w:val="Hyperlink"/>
-                  <w:b/>
-                  <w:smallCaps/>
-                  <w:lang w:val="es-CR"/>
-                </w:rPr>
-                <w:t>Progress</w:t>
-              </w:r>
-            </w:hyperlink>
           </w:p>
           <w:p>
             <w:pPr>
+              <w:pStyle w:val="Heading3"/>
+              <w:contextualSpacing w:val="0"/>
+              <w:jc w:val="both"/>
+              <w:outlineLvl w:val="2"/>
+            </w:pPr>
+            <w:r>
+              <w:t>july</w:t>
+            </w:r>
+            <w:r>
+              <w:t xml:space="preserve"> </w:t>
+            </w:r>
+            <w:r>
+              <w:t>2011</w:t>
+            </w:r>
+          </w:p>
+          <w:p>
+            <w:pPr>
+              <w:pStyle w:val="Heading2"/>
+              <w:contextualSpacing w:val="0"/>
+              <w:jc w:val="both"/>
+              <w:outlineLvl w:val="1"/>
+            </w:pPr>
+            <w:r>
+              <w:t>Solaris 10</w:t>
+            </w:r>
+            <w:r>
+              <w:t xml:space="preserve"> OS</w:t>
+            </w:r>
+            <w:bookmarkStart w:id="0" w:name="_GoBack"/>
+            <w:bookmarkEnd w:id="0"/>
+            <w:r>
+              <w:t xml:space="preserve">, </w:t>
+            </w:r>
+            <w:r>
               <w:rPr>
                 <w:rStyle w:val="SubtleReference"/>
-                <w:rFonts w:eastAsiaTheme="majorEastAsia" w:cstheme="majorBidi"/>
-                <w:caps/>
-                <w:sz w:val="26"/>
-                <w:szCs w:val="26"/>
+              </w:rPr>
+              <w:t>solaris academy</w:t>
+            </w:r>
+          </w:p>
+          <w:p>
+            <w:pPr>
+              <w:pStyle w:val="ListBullet"/>
+              <w:contextualSpacing w:val="0"/>
+              <w:jc w:val="both"/>
+            </w:pPr>
+            <w:r>
+              <w:t>Course</w:t>
+            </w:r>
+            <w:r>
+              <w:t xml:space="preserve"> Solaris 10 Operating</w:t>
+            </w:r>
+            <w:r>
+              <w:t xml:space="preserve"> System Essentials.</w:t>
+            </w:r>
+          </w:p>
+          <w:p>
+            <w:pPr>
+              <w:pStyle w:val="ListBullet"/>
+              <w:contextualSpacing w:val="0"/>
+              <w:jc w:val="both"/>
+            </w:pPr>
+            <w:r>
+              <w:t xml:space="preserve">Course Solaris 10 Operating System Administration Part 1. </w:t>
+            </w:r>
+          </w:p>
+          <w:p>
+            <w:pPr>
+              <w:pStyle w:val="Heading3"/>
+              <w:contextualSpacing w:val="0"/>
+              <w:jc w:val="both"/>
+              <w:outlineLvl w:val="2"/>
+              <w:rPr>
+                <w:rStyle w:val="Hyperlink"/>
+                <w:smallCaps/>
               </w:rPr>
             </w:pPr>
+          </w:p>
+          <w:p>
+            <w:pPr>
+              <w:pStyle w:val="Heading3"/>
+              <w:contextualSpacing w:val="0"/>
+              <w:jc w:val="both"/>
+              <w:outlineLvl w:val="2"/>
+            </w:pPr>
             <w:r>
-              <w:rPr>
-                <w:rFonts w:eastAsiaTheme="majorEastAsia" w:cstheme="majorBidi"/>
-                <w:b/>
-                <w:caps/>
-                <w:color w:val="1D824C" w:themeColor="accent1"/>
-                <w:sz w:val="26"/>
-                <w:szCs w:val="26"/>
-              </w:rPr>
-              <w:t>PYTHON CERTIFICATION</w:t>
+              <w:t>january</w:t>
+            </w:r>
+            <w:r>
+              <w:t xml:space="preserve"> </w:t>
+            </w:r>
+            <w:r>
+              <w:t>2010</w:t>
+            </w:r>
+          </w:p>
+          <w:p>
+            <w:pPr>
+              <w:pStyle w:val="Heading2"/>
+              <w:contextualSpacing w:val="0"/>
+              <w:jc w:val="both"/>
+              <w:outlineLvl w:val="1"/>
+            </w:pPr>
+            <w:r>
+              <w:t>electronic engineer BACHELOR’S degree</w:t>
             </w:r>
             <w:r>
               <w:t xml:space="preserve">, </w:t>
@@ -1453,45 +1682,222 @@
             <w:r>
               <w:rPr>
                 <w:rStyle w:val="SubtleReference"/>
-                <w:rFonts w:eastAsiaTheme="majorEastAsia" w:cstheme="majorBidi"/>
-                <w:caps/>
-                <w:sz w:val="26"/>
-                <w:szCs w:val="26"/>
               </w:rPr>
-              <w:t>Web Developer</w:t>
+              <w:t>itcr (tecnological institute of Costa rica)</w:t>
             </w:r>
           </w:p>
           <w:p>
             <w:pPr>
-              <w:rPr>
-                <w:rStyle w:val="ng-binding"/>
-                <w:bCs/>
-              </w:rPr>
+              <w:jc w:val="both"/>
             </w:pPr>
             <w:r>
-              <w:rPr>
-                <w:rStyle w:val="ng-binding"/>
-                <w:bCs/>
-              </w:rPr>
-              <w:t>Project modules are available on my personal github.</w:t>
+              <w:t xml:space="preserve">All the courses </w:t>
             </w:r>
             <w:r>
-              <w:rPr>
-                <w:rStyle w:val="ng-binding"/>
-                <w:bCs/>
-              </w:rPr>
+              <w:t>were</w:t>
+            </w:r>
+            <w:r>
+              <w:t xml:space="preserve"> finished</w:t>
+            </w:r>
+            <w:r>
               <w:t xml:space="preserve"> </w:t>
             </w:r>
             <w:r>
-              <w:rPr>
-                <w:rStyle w:val="ng-binding"/>
-                <w:bCs/>
-              </w:rPr>
-              <w:t>Each module has his own Final Project</w:t>
+              <w:t>i</w:t>
+            </w:r>
+            <w:r>
+              <w:t xml:space="preserve">n the </w:t>
+            </w:r>
+            <w:r>
+              <w:t>degree, but</w:t>
+            </w:r>
+            <w:r>
+              <w:t xml:space="preserve"> </w:t>
+            </w:r>
+            <w:r>
+              <w:t>final</w:t>
+            </w:r>
+            <w:r>
+              <w:t xml:space="preserve"> project is still pending.</w:t>
             </w:r>
           </w:p>
           <w:p>
             <w:pPr>
+              <w:pStyle w:val="Heading3"/>
+              <w:contextualSpacing w:val="0"/>
+              <w:jc w:val="both"/>
+              <w:outlineLvl w:val="2"/>
+              <w:rPr>
+                <w:rStyle w:val="Hyperlink"/>
+                <w:smallCaps/>
+              </w:rPr>
+            </w:pPr>
+          </w:p>
+          <w:p>
+            <w:pPr>
+              <w:pStyle w:val="Heading3"/>
+              <w:contextualSpacing w:val="0"/>
+              <w:jc w:val="both"/>
+              <w:outlineLvl w:val="2"/>
+            </w:pPr>
+            <w:r>
+              <w:t>july</w:t>
+            </w:r>
+            <w:r>
+              <w:t xml:space="preserve"> </w:t>
+            </w:r>
+            <w:r>
+              <w:t>2005</w:t>
+            </w:r>
+          </w:p>
+          <w:p>
+            <w:pPr>
+              <w:pStyle w:val="Heading2"/>
+              <w:contextualSpacing w:val="0"/>
+              <w:jc w:val="both"/>
+              <w:outlineLvl w:val="1"/>
+            </w:pPr>
+            <w:r>
+              <w:t>free programs</w:t>
+            </w:r>
+            <w:r>
+              <w:t xml:space="preserve">, </w:t>
+            </w:r>
+            <w:r>
+              <w:rPr>
+                <w:rStyle w:val="SubtleReference"/>
+              </w:rPr>
+              <w:t>itcr (tecnological institute of Costa rica)</w:t>
+            </w:r>
+          </w:p>
+          <w:p>
+            <w:pPr>
+              <w:jc w:val="both"/>
+            </w:pPr>
+            <w:r>
+              <w:t xml:space="preserve">Verilog trainings. </w:t>
+            </w:r>
+          </w:p>
+          <w:p>
+            <w:pPr>
+              <w:pStyle w:val="Heading3"/>
+              <w:contextualSpacing w:val="0"/>
+              <w:jc w:val="both"/>
+              <w:outlineLvl w:val="2"/>
+              <w:rPr>
+                <w:rStyle w:val="Hyperlink"/>
+                <w:smallCaps/>
+              </w:rPr>
+            </w:pPr>
+          </w:p>
+          <w:p>
+            <w:pPr>
+              <w:pStyle w:val="Heading3"/>
+              <w:contextualSpacing w:val="0"/>
+              <w:jc w:val="both"/>
+              <w:outlineLvl w:val="2"/>
+            </w:pPr>
+            <w:r>
+              <w:t>september</w:t>
+            </w:r>
+            <w:r>
+              <w:t xml:space="preserve"> </w:t>
+            </w:r>
+            <w:r>
+              <w:t>2003</w:t>
+            </w:r>
+          </w:p>
+          <w:p>
+            <w:pPr>
+              <w:pStyle w:val="Heading2"/>
+              <w:contextualSpacing w:val="0"/>
+              <w:jc w:val="both"/>
+              <w:outlineLvl w:val="1"/>
+            </w:pPr>
+            <w:r>
+              <w:t>Associated degree</w:t>
+            </w:r>
+            <w:r>
+              <w:t xml:space="preserve">, </w:t>
+            </w:r>
+            <w:r>
+              <w:rPr>
+                <w:rStyle w:val="SubtleReference"/>
+              </w:rPr>
+              <w:t>fundatec, itcr</w:t>
+            </w:r>
+          </w:p>
+          <w:p>
+            <w:pPr>
+              <w:pStyle w:val="Heading3"/>
+              <w:contextualSpacing w:val="0"/>
+              <w:jc w:val="both"/>
+              <w:outlineLvl w:val="2"/>
+              <w:rPr>
+                <w:rStyle w:val="Hyperlink"/>
+                <w:smallCaps/>
+              </w:rPr>
+            </w:pPr>
+          </w:p>
+          <w:p>
+            <w:pPr>
+              <w:pStyle w:val="Heading3"/>
+              <w:contextualSpacing w:val="0"/>
+              <w:jc w:val="both"/>
+              <w:outlineLvl w:val="2"/>
+            </w:pPr>
+            <w:r>
+              <w:t>december</w:t>
+            </w:r>
+            <w:r>
+              <w:t xml:space="preserve"> </w:t>
+            </w:r>
+            <w:r>
+              <w:t>2000</w:t>
+            </w:r>
+          </w:p>
+          <w:p>
+            <w:pPr>
+              <w:pStyle w:val="Heading2"/>
+              <w:contextualSpacing w:val="0"/>
+              <w:jc w:val="both"/>
+              <w:outlineLvl w:val="1"/>
+            </w:pPr>
+            <w:r>
+              <w:t>highschool degree</w:t>
+            </w:r>
+            <w:r>
+              <w:t xml:space="preserve">, </w:t>
+            </w:r>
+            <w:r>
+              <w:rPr>
+                <w:rStyle w:val="SubtleReference"/>
+              </w:rPr>
+              <w:t>bilingual high school san ramon</w:t>
+            </w:r>
+          </w:p>
+          <w:p>
+            <w:pPr>
+              <w:contextualSpacing w:val="0"/>
+              <w:jc w:val="both"/>
+            </w:pPr>
+          </w:p>
+        </w:tc>
+      </w:tr>
+      <w:tr>
+        <w:trPr>
+          <w:trHeight w:val="14"/>
+        </w:trPr>
+        <w:tc>
+          <w:tcPr>
+            <w:tcW w:w="9290" w:type="dxa"/>
+            <w:tcMar>
+              <w:top w:w="216" w:type="dxa"/>
+            </w:tcMar>
+          </w:tcPr>
+          <w:p>
+            <w:pPr>
+              <w:jc w:val="both"/>
               <w:rPr>
                 <w:rFonts w:eastAsiaTheme="majorEastAsia" w:cstheme="majorBidi"/>
                 <w:bCs/>
@@ -1501,16 +1907,6 @@
                 <w:szCs w:val="26"/>
               </w:rPr>
             </w:pPr>
-            <w:hyperlink r:id="rId11" w:history="1">
-              <w:r>
-                <w:rPr>
-                  <w:rStyle w:val="Hyperlink"/>
-                  <w:b/>
-                  <w:smallCaps/>
-                </w:rPr>
-                <w:t>Final Projects</w:t>
-              </w:r>
-            </w:hyperlink>
           </w:p>
         </w:tc>
       </w:tr>
@@ -1518,6 +1914,7 @@
     <w:p>
       <w:pPr>
         <w:pStyle w:val="Heading1"/>
+        <w:jc w:val="both"/>
       </w:pPr>
       <w:r>
         <w:t xml:space="preserve">Knowledge IN </w:t>
@@ -1534,6 +1931,7 @@
         <w:pStyle w:val="BodyText"/>
         <w:widowControl w:val="0"/>
         <w:spacing w:after="0"/>
+        <w:jc w:val="both"/>
       </w:pPr>
       <w:r>
         <w:t xml:space="preserve">C, C++, Assembler, Java, Verilog, </w:t>
@@ -1587,7 +1985,10 @@
         <w:t xml:space="preserve">), </w:t>
       </w:r>
       <w:r>
-        <w:t>Google Maps</w:t>
+        <w:t>Google Map</w:t>
+      </w:r>
+      <w:r>
+        <w:t xml:space="preserve"> API</w:t>
       </w:r>
       <w:r>
         <w:t xml:space="preserve">, </w:t>
@@ -1617,33 +2018,25 @@
         <w:t>oning</w:t>
       </w:r>
       <w:r>
-        <w:t xml:space="preserve"> (Github, Github for Desktop, Git)</w:t>
+        <w:t xml:space="preserve"> (Github, Github Desktop, Git)</w:t>
       </w:r>
       <w:r>
         <w:t>, MySQL, SQL Server</w:t>
       </w:r>
       <w:r>
-        <w:t>, Markdown files (using Typora, github, etc.</w:t>
+        <w:t>, Markdown files</w:t>
       </w:r>
-      <w:bookmarkStart w:id="0" w:name="_GoBack"/>
-      <w:bookmarkEnd w:id="0"/>
       <w:r>
-        <w:t>)</w:t>
+        <w:t xml:space="preserve"> for documentation</w:t>
+      </w:r>
+      <w:r>
+        <w:t xml:space="preserve"> (using Typora, github, etc.)</w:t>
       </w:r>
     </w:p>
     <w:p>
       <w:pPr>
         <w:pStyle w:val="Heading1"/>
-      </w:pPr>
-    </w:p>
-    <w:p>
-      <w:pPr>
-        <w:pStyle w:val="Heading1"/>
-      </w:pPr>
-    </w:p>
-    <w:p>
-      <w:pPr>
-        <w:pStyle w:val="Heading1"/>
+        <w:jc w:val="both"/>
       </w:pPr>
       <w:r>
         <w:t>other knowledges</w:t>
@@ -1741,14 +2134,17 @@
     <w:p>
       <w:pPr>
         <w:pStyle w:val="Heading1"/>
+        <w:jc w:val="both"/>
       </w:pPr>
       <w:r>
+        <w:lastRenderedPageBreak/>
         <w:t>extra activities and other participations</w:t>
       </w:r>
     </w:p>
     <w:p>
       <w:pPr>
         <w:pStyle w:val="ListBullet"/>
+        <w:jc w:val="both"/>
       </w:pPr>
       <w:r>
         <w:t xml:space="preserve">Participation on XI y XII Mathematics Olympics in </w:t>
@@ -1769,6 +2165,7 @@
     <w:p>
       <w:pPr>
         <w:pStyle w:val="ListBullet"/>
+        <w:jc w:val="both"/>
       </w:pPr>
       <w:r>
         <w:t xml:space="preserve">Participation on XI y XII </w:t>
@@ -1783,6 +2180,7 @@
     <w:p>
       <w:pPr>
         <w:pStyle w:val="ListBullet"/>
+        <w:jc w:val="both"/>
       </w:pPr>
       <w:r>
         <w:t xml:space="preserve">Chess Tournament Assistant: II, III, IV </w:t>
@@ -1809,6 +2207,7 @@
     <w:p>
       <w:pPr>
         <w:pStyle w:val="ListBullet"/>
+        <w:jc w:val="both"/>
       </w:pPr>
       <w:r>
         <w:t>Attendance to motivation and leadership courses.</w:t>
@@ -1817,6 +2216,7 @@
     <w:p>
       <w:pPr>
         <w:pStyle w:val="ListBullet"/>
+        <w:jc w:val="both"/>
       </w:pPr>
       <w:r>
         <w:t>Participation</w:t>
@@ -1843,6 +2243,7 @@
     <w:p>
       <w:pPr>
         <w:pStyle w:val="ListBullet"/>
+        <w:jc w:val="both"/>
       </w:pPr>
       <w:r>
         <w:t>Partic</w:t>
@@ -1875,6 +2276,7 @@
     <w:p>
       <w:pPr>
         <w:pStyle w:val="ListBullet"/>
+        <w:jc w:val="both"/>
       </w:pPr>
       <w:r>
         <w:t>Partic</w:t>
@@ -1895,20 +2297,25 @@
     <w:p>
       <w:pPr>
         <w:pStyle w:val="ListBullet"/>
+        <w:jc w:val="both"/>
       </w:pPr>
       <w:r>
-        <w:t xml:space="preserve">Karate Yi Sin Mun, 2018-2020. Currently </w:t>
+        <w:t>Karate Yi Sin Mun, 2018-2020.</w:t>
       </w:r>
+    </w:p>
+    <w:p>
+      <w:pPr>
+        <w:pStyle w:val="ListBullet"/>
+        <w:jc w:val="both"/>
+      </w:pPr>
       <w:r>
-        <w:t>yellow</w:t>
-      </w:r>
-      <w:r>
-        <w:t xml:space="preserve"> belt.</w:t>
+        <w:t>Karate Shotokan, 2021. Yellow belt</w:t>
       </w:r>
     </w:p>
     <w:p>
       <w:pPr>
         <w:pStyle w:val="Heading1"/>
+        <w:jc w:val="both"/>
       </w:pPr>
       <w:r>
         <w:t xml:space="preserve">soft </w:t>
@@ -1957,6 +2364,7 @@
             <w:pPr>
               <w:pStyle w:val="ListBullet"/>
               <w:contextualSpacing w:val="0"/>
+              <w:jc w:val="both"/>
             </w:pPr>
             <w:r>
               <w:t>Teamwork</w:t>
@@ -1966,6 +2374,7 @@
             <w:pPr>
               <w:pStyle w:val="ListBullet"/>
               <w:contextualSpacing w:val="0"/>
+              <w:jc w:val="both"/>
             </w:pPr>
             <w:r>
               <w:t>Training skills</w:t>
@@ -1975,6 +2384,7 @@
             <w:pPr>
               <w:pStyle w:val="ListBullet"/>
               <w:contextualSpacing w:val="0"/>
+              <w:jc w:val="both"/>
             </w:pPr>
             <w:r>
               <w:t>Independent Learner</w:t>
@@ -1984,6 +2394,7 @@
             <w:pPr>
               <w:pStyle w:val="ListBullet"/>
               <w:contextualSpacing w:val="0"/>
+              <w:jc w:val="both"/>
             </w:pPr>
             <w:r>
               <w:t xml:space="preserve">Proactive </w:t>
@@ -2001,6 +2412,7 @@
             <w:pPr>
               <w:pStyle w:val="ListBullet"/>
               <w:contextualSpacing w:val="0"/>
+              <w:jc w:val="both"/>
             </w:pPr>
             <w:r>
               <w:t>Committed</w:t>
@@ -2010,6 +2422,7 @@
             <w:pPr>
               <w:pStyle w:val="ListBullet"/>
               <w:contextualSpacing w:val="0"/>
+              <w:jc w:val="both"/>
             </w:pPr>
             <w:r>
               <w:t>Responsible</w:t>
@@ -2019,6 +2432,7 @@
             <w:pPr>
               <w:pStyle w:val="ListBullet"/>
               <w:contextualSpacing w:val="0"/>
+              <w:jc w:val="both"/>
             </w:pPr>
             <w:r>
               <w:t>Positive</w:t>
@@ -2031,6 +2445,7 @@
             <w:pPr>
               <w:pStyle w:val="ListBullet"/>
               <w:contextualSpacing w:val="0"/>
+              <w:jc w:val="both"/>
             </w:pPr>
             <w:r>
               <w:t>Willing to learn about new technologies</w:t>
@@ -2039,7 +2454,50 @@
         </w:tc>
       </w:tr>
     </w:tbl>
-    <w:p/>
+    <w:p>
+      <w:pPr>
+        <w:jc w:val="both"/>
+      </w:pPr>
+    </w:p>
+    <w:p>
+      <w:pPr>
+        <w:pStyle w:val="Heading1"/>
+        <w:jc w:val="both"/>
+      </w:pPr>
+      <w:r>
+        <w:t>Languages</w:t>
+      </w:r>
+    </w:p>
+    <w:p>
+      <w:pPr>
+        <w:pStyle w:val="ListBullet"/>
+        <w:jc w:val="both"/>
+      </w:pPr>
+      <w:r>
+        <w:t xml:space="preserve">English – </w:t>
+      </w:r>
+      <w:r>
+        <w:t>Advanced</w:t>
+      </w:r>
+    </w:p>
+    <w:p>
+      <w:pPr>
+        <w:pStyle w:val="ListBullet"/>
+        <w:jc w:val="both"/>
+      </w:pPr>
+      <w:r>
+        <w:t>French – Basic</w:t>
+      </w:r>
+    </w:p>
+    <w:p>
+      <w:pPr>
+        <w:pStyle w:val="ListBullet"/>
+        <w:jc w:val="both"/>
+      </w:pPr>
+      <w:r>
+        <w:t xml:space="preserve">Portuguese – Basic </w:t>
+      </w:r>
+    </w:p>
     <w:sectPr>
       <w:footerReference w:type="default" r:id="rId12"/>
       <w:headerReference w:type="first" r:id="rId13"/>
@@ -3199,6 +3657,9 @@
   </w:num>
   <w:num w:numId="17">
     <w:abstractNumId w:val="16"/>
+  </w:num>
+  <w:num w:numId="18">
+    <w:abstractNumId w:val="10"/>
   </w:num>
 </w:numbering>
 </file>
@@ -28161,15 +28622,18 @@
   </w:compat>
   <w:rsids>
     <w:rsidRoot w:val="003A414E"/>
+    <w:rsid w:val="00145714"/>
     <w:rsid w:val="003A414E"/>
     <w:rsid w:val="003A7EFC"/>
     <w:rsid w:val="003D33CE"/>
     <w:rsid w:val="00576C17"/>
+    <w:rsid w:val="00636774"/>
     <w:rsid w:val="007859D9"/>
     <w:rsid w:val="00992728"/>
     <w:rsid w:val="009A2C2D"/>
     <w:rsid w:val="009C579E"/>
     <w:rsid w:val="00D518E3"/>
+    <w:rsid w:val="00FE0DDD"/>
   </w:rsids>
   <m:mathPr>
     <m:mathFont m:val="Cambria Math"/>
@@ -28796,6 +29260,10 @@
     <w:name w:val="FC73EB56CCE3489C88320E2C3F1433C9"/>
     <w:rsid w:val="003A414E"/>
   </w:style>
+  <w:style w:type="paragraph" w:customStyle="1" w:styleId="11E9051C7EB6473693E64A676CC089AC">
+    <w:name w:val="11E9051C7EB6473693E64A676CC089AC"/>
+    <w:rsid w:val="00145714"/>
+  </w:style>
 </w:styles>
 </file>
 

--- a/resume/Jose_Daniel_Rodríguez_Sánchez_english_resume_2021.docx
+++ b/resume/Jose_Daniel_Rodríguez_Sánchez_english_resume_2021.docx
@@ -356,14 +356,57 @@
               <w:jc w:val="both"/>
             </w:pPr>
             <w:r>
-              <w:t xml:space="preserve">Working on </w:t>
+              <w:t>Until the end of 2020</w:t>
+            </w:r>
+            <w:r>
+              <w:t>, w</w:t>
+            </w:r>
+            <w:r>
+              <w:t xml:space="preserve">orking on </w:t>
             </w:r>
             <w:r>
               <w:t>Operational Business Reporting and Analytics</w:t>
             </w:r>
             <w:r>
-              <w:t xml:space="preserve"> Team– for Operations Center Platform.</w:t>
+              <w:t xml:space="preserve"> Team</w:t>
             </w:r>
+            <w:r>
+              <w:t xml:space="preserve"> </w:t>
+            </w:r>
+            <w:r>
+              <w:t>– for Operations Center Platform</w:t>
+            </w:r>
+            <w:r>
+              <w:t xml:space="preserve"> Legacy, </w:t>
+            </w:r>
+            <w:r>
+              <w:t>then known as Insight Portal</w:t>
+            </w:r>
+            <w:bookmarkStart w:id="0" w:name="_GoBack"/>
+            <w:bookmarkEnd w:id="0"/>
+            <w:r>
+              <w:t>.</w:t>
+            </w:r>
+            <w:r>
+              <w:t xml:space="preserve"> </w:t>
+            </w:r>
+            <w:r>
+              <w:t>Mainly as Back-</w:t>
+            </w:r>
+            <w:r>
+              <w:t>E</w:t>
+            </w:r>
+            <w:r>
+              <w:t>nd developer</w:t>
+            </w:r>
+            <w:r>
+              <w:t xml:space="preserve">. </w:t>
+            </w:r>
+          </w:p>
+          <w:p>
+            <w:pPr>
+              <w:jc w:val="both"/>
+            </w:pPr>
           </w:p>
         </w:tc>
       </w:tr>
@@ -380,16 +423,7 @@
               <w:jc w:val="both"/>
             </w:pPr>
             <w:r>
-              <w:t>Mainly as Back-</w:t>
-            </w:r>
-            <w:r>
-              <w:t>E</w:t>
-            </w:r>
-            <w:r>
-              <w:t>nd developer</w:t>
-            </w:r>
-            <w:r>
-              <w:t>.</w:t>
+              <w:t>In 2021, I was assigned as a Software Developer in Service Now Partner.</w:t>
             </w:r>
           </w:p>
           <w:p>
@@ -738,7 +772,6 @@
               <w:outlineLvl w:val="2"/>
             </w:pPr>
             <w:r>
-              <w:lastRenderedPageBreak/>
               <w:t>april 2011</w:t>
             </w:r>
             <w:r>
@@ -1430,7 +1463,6 @@
               <w:outlineLvl w:val="2"/>
             </w:pPr>
             <w:r>
-              <w:lastRenderedPageBreak/>
               <w:t>September 2020</w:t>
             </w:r>
           </w:p>
@@ -1599,8 +1631,6 @@
             <w:r>
               <w:t xml:space="preserve"> OS</w:t>
             </w:r>
-            <w:bookmarkStart w:id="0" w:name="_GoBack"/>
-            <w:bookmarkEnd w:id="0"/>
             <w:r>
               <w:t xml:space="preserve">, </w:t>
             </w:r>
@@ -28623,6 +28653,7 @@
   <w:rsids>
     <w:rsidRoot w:val="003A414E"/>
     <w:rsid w:val="00145714"/>
+    <w:rsid w:val="002401F9"/>
     <w:rsid w:val="003A414E"/>
     <w:rsid w:val="003A7EFC"/>
     <w:rsid w:val="003D33CE"/>

--- a/resume/Jose_Daniel_Rodríguez_Sánchez_english_resume_2021.docx
+++ b/resume/Jose_Daniel_Rodríguez_Sánchez_english_resume_2021.docx
@@ -382,8 +382,6 @@
             <w:r>
               <w:t>then known as Insight Portal</w:t>
             </w:r>
-            <w:bookmarkStart w:id="0" w:name="_GoBack"/>
-            <w:bookmarkEnd w:id="0"/>
             <w:r>
               <w:t>.</w:t>
             </w:r>
@@ -423,7 +421,15 @@
               <w:jc w:val="both"/>
             </w:pPr>
             <w:r>
-              <w:t>In 2021, I was assigned as a Software Developer in Service Now Partner.</w:t>
+              <w:t>In 2021, I was assigned as a Software Developer in Service Now Partner</w:t>
+            </w:r>
+            <w:r>
+              <w:t xml:space="preserve"> Platform</w:t>
+            </w:r>
+            <w:bookmarkStart w:id="0" w:name="_GoBack"/>
+            <w:bookmarkEnd w:id="0"/>
+            <w:r>
+              <w:t>.</w:t>
             </w:r>
           </w:p>
           <w:p>
@@ -691,18 +697,6 @@
             <w:r>
               <w:t xml:space="preserve"> Mainly as a Front-End Developer.</w:t>
             </w:r>
-          </w:p>
-          <w:p>
-            <w:pPr>
-              <w:pStyle w:val="Heading3"/>
-              <w:contextualSpacing w:val="0"/>
-              <w:jc w:val="both"/>
-              <w:outlineLvl w:val="2"/>
-              <w:rPr>
-                <w:rStyle w:val="Hyperlink"/>
-                <w:smallCaps/>
-              </w:rPr>
-            </w:pPr>
           </w:p>
           <w:p>
             <w:pPr>
@@ -1135,7 +1129,7 @@
       </w:tr>
       <w:tr>
         <w:trPr>
-          <w:trHeight w:val="14"/>
+          <w:trHeight w:val="24"/>
         </w:trPr>
         <w:tc>
           <w:tcPr>
@@ -1288,6 +1282,14 @@
                 <w:t>Progress</w:t>
               </w:r>
             </w:hyperlink>
+            <w:r>
+              <w:rPr>
+                <w:rStyle w:val="Hyperlink"/>
+                <w:b/>
+                <w:smallCaps/>
+              </w:rPr>
+              <w:t xml:space="preserve"> Link</w:t>
+            </w:r>
           </w:p>
           <w:p>
             <w:pPr>
@@ -1401,12 +1403,10 @@
           </w:p>
           <w:p>
             <w:pPr>
-              <w:pStyle w:val="Heading3"/>
-              <w:contextualSpacing w:val="0"/>
               <w:jc w:val="both"/>
-              <w:outlineLvl w:val="2"/>
               <w:rPr>
                 <w:rStyle w:val="Hyperlink"/>
+                <w:b/>
                 <w:smallCaps/>
               </w:rPr>
             </w:pPr>
@@ -1414,11 +1414,20 @@
               <w:r>
                 <w:rPr>
                   <w:rStyle w:val="Hyperlink"/>
+                  <w:b/>
                   <w:smallCaps/>
                 </w:rPr>
                 <w:t>Final Projects</w:t>
               </w:r>
             </w:hyperlink>
+            <w:r>
+              <w:rPr>
+                <w:rStyle w:val="Hyperlink"/>
+                <w:b/>
+                <w:smallCaps/>
+              </w:rPr>
+              <w:t xml:space="preserve"> Link</w:t>
+            </w:r>
           </w:p>
           <w:p>
             <w:pPr>
@@ -1916,7 +1925,7 @@
       </w:tr>
       <w:tr>
         <w:trPr>
-          <w:trHeight w:val="14"/>
+          <w:trHeight w:val="24"/>
         </w:trPr>
         <w:tc>
           <w:tcPr>
@@ -2062,6 +2071,9 @@
       <w:r>
         <w:t xml:space="preserve"> (using Typora, github, etc.)</w:t>
       </w:r>
+      <w:r>
+        <w:t>, Athena DB from AWS, Redshift DB AWS, PostgreSQL</w:t>
+      </w:r>
     </w:p>
     <w:p>
       <w:pPr>
@@ -2158,7 +2170,7 @@
         <w:t>, Angular9, React</w:t>
       </w:r>
       <w:r>
-        <w:t>.</w:t>
+        <w:t>, MongoDB</w:t>
       </w:r>
     </w:p>
     <w:p>
@@ -2428,6 +2440,16 @@
             </w:pPr>
             <w:r>
               <w:t xml:space="preserve">Proactive </w:t>
+            </w:r>
+          </w:p>
+          <w:p>
+            <w:pPr>
+              <w:pStyle w:val="ListBullet"/>
+              <w:contextualSpacing w:val="0"/>
+              <w:jc w:val="both"/>
+            </w:pPr>
+            <w:r>
+              <w:t>Fast-Learning curve</w:t>
             </w:r>
           </w:p>
         </w:tc>
@@ -28663,6 +28685,7 @@
     <w:rsid w:val="00992728"/>
     <w:rsid w:val="009A2C2D"/>
     <w:rsid w:val="009C579E"/>
+    <w:rsid w:val="00BE0B6D"/>
     <w:rsid w:val="00D518E3"/>
     <w:rsid w:val="00FE0DDD"/>
   </w:rsids>

--- a/resume/Jose_Daniel_Rodríguez_Sánchez_english_resume_2021.docx
+++ b/resume/Jose_Daniel_Rodríguez_Sánchez_english_resume_2021.docx
@@ -1,6 +1,6 @@
 
 <file path=word/document.xml><?xml version="1.0" encoding="utf-8"?>
-<w:document xmlns:wpc="http://schemas.microsoft.com/office/word/2010/wordprocessingCanvas" xmlns:cx="http://schemas.microsoft.com/office/drawing/2014/chartex" xmlns:cx1="http://schemas.microsoft.com/office/drawing/2015/9/8/chartex" xmlns:cx2="http://schemas.microsoft.com/office/drawing/2015/10/21/chartex" xmlns:cx3="http://schemas.microsoft.com/office/drawing/2016/5/9/chartex" xmlns:cx4="http://schemas.microsoft.com/office/drawing/2016/5/10/chartex" xmlns:cx5="http://schemas.microsoft.com/office/drawing/2016/5/11/chartex" xmlns:cx6="http://schemas.microsoft.com/office/drawing/2016/5/12/chartex" xmlns:cx7="http://schemas.microsoft.com/office/drawing/2016/5/13/chartex" xmlns:cx8="http://schemas.microsoft.com/office/drawing/2016/5/14/chartex" xmlns:mc="http://schemas.openxmlformats.org/markup-compatibility/2006" xmlns:aink="http://schemas.microsoft.com/office/drawing/2016/ink" xmlns:am3d="http://schemas.microsoft.com/office/drawing/2017/model3d" xmlns:o="urn:schemas-microsoft-com:office:office" xmlns:r="http://schemas.openxmlformats.org/officeDocument/2006/relationships" xmlns:m="http://schemas.openxmlformats.org/officeDocument/2006/math" xmlns:v="urn:schemas-microsoft-com:vml" xmlns:wp14="http://schemas.microsoft.com/office/word/2010/wordprocessingDrawing" xmlns:wp="http://schemas.openxmlformats.org/drawingml/2006/wordprocessingDrawing" xmlns:w10="urn:schemas-microsoft-com:office:word" xmlns:w="http://schemas.openxmlformats.org/wordprocessingml/2006/main" xmlns:w14="http://schemas.microsoft.com/office/word/2010/wordml" xmlns:w15="http://schemas.microsoft.com/office/word/2012/wordml" xmlns:w16cid="http://schemas.microsoft.com/office/word/2016/wordml/cid" xmlns:w16se="http://schemas.microsoft.com/office/word/2015/wordml/symex" xmlns:wpg="http://schemas.microsoft.com/office/word/2010/wordprocessingGroup" xmlns:wpi="http://schemas.microsoft.com/office/word/2010/wordprocessingInk" xmlns:wne="http://schemas.microsoft.com/office/word/2006/wordml" xmlns:wps="http://schemas.microsoft.com/office/word/2010/wordprocessingShape" mc:Ignorable="w14 w15 w16se w16cid wp14">
+<w:document xmlns:wpc="http://schemas.microsoft.com/office/word/2010/wordprocessingCanvas" xmlns:cx="http://schemas.microsoft.com/office/drawing/2014/chartex" xmlns:cx1="http://schemas.microsoft.com/office/drawing/2015/9/8/chartex" xmlns:cx2="http://schemas.microsoft.com/office/drawing/2015/10/21/chartex" xmlns:cx3="http://schemas.microsoft.com/office/drawing/2016/5/9/chartex" xmlns:cx4="http://schemas.microsoft.com/office/drawing/2016/5/10/chartex" xmlns:cx5="http://schemas.microsoft.com/office/drawing/2016/5/11/chartex" xmlns:cx6="http://schemas.microsoft.com/office/drawing/2016/5/12/chartex" xmlns:cx7="http://schemas.microsoft.com/office/drawing/2016/5/13/chartex" xmlns:cx8="http://schemas.microsoft.com/office/drawing/2016/5/14/chartex" xmlns:mc="http://schemas.openxmlformats.org/markup-compatibility/2006" xmlns:aink="http://schemas.microsoft.com/office/drawing/2016/ink" xmlns:am3d="http://schemas.microsoft.com/office/drawing/2017/model3d" xmlns:o="urn:schemas-microsoft-com:office:office" xmlns:r="http://schemas.openxmlformats.org/officeDocument/2006/relationships" xmlns:m="http://schemas.openxmlformats.org/officeDocument/2006/math" xmlns:v="urn:schemas-microsoft-com:vml" xmlns:wp14="http://schemas.microsoft.com/office/word/2010/wordprocessingDrawing" xmlns:wp="http://schemas.openxmlformats.org/drawingml/2006/wordprocessingDrawing" xmlns:w10="urn:schemas-microsoft-com:office:word" xmlns:w="http://schemas.openxmlformats.org/wordprocessingml/2006/main" xmlns:w14="http://schemas.microsoft.com/office/word/2010/wordml" xmlns:w15="http://schemas.microsoft.com/office/word/2012/wordml" xmlns:w16cex="http://schemas.microsoft.com/office/word/2018/wordml/cex" xmlns:w16cid="http://schemas.microsoft.com/office/word/2016/wordml/cid" xmlns:w16="http://schemas.microsoft.com/office/word/2018/wordml" xmlns:w16se="http://schemas.microsoft.com/office/word/2015/wordml/symex" xmlns:wpg="http://schemas.microsoft.com/office/word/2010/wordprocessingGroup" xmlns:wpi="http://schemas.microsoft.com/office/word/2010/wordprocessingInk" xmlns:wne="http://schemas.microsoft.com/office/word/2006/wordml" xmlns:wps="http://schemas.microsoft.com/office/word/2010/wordprocessingShape" mc:Ignorable="w14 w15 w16se w16cid w16 w16cex wp14">
   <w:body>
     <w:tbl>
       <w:tblPr>
@@ -426,8 +426,6 @@
             <w:r>
               <w:t xml:space="preserve"> Platform</w:t>
             </w:r>
-            <w:bookmarkStart w:id="0" w:name="_GoBack"/>
-            <w:bookmarkEnd w:id="0"/>
             <w:r>
               <w:t>.</w:t>
             </w:r>
@@ -845,7 +843,15 @@
               <w:t>t</w:t>
             </w:r>
             <w:r>
-              <w:t>ended in Ericsson for Project Claro CGSN Cisco, STP Tekelec, DNS Cisco and SBC Acme.</w:t>
+              <w:t xml:space="preserve">ended in Ericsson for Project Claro CGSN Cisco, STP </w:t>
+            </w:r>
+            <w:proofErr w:type="spellStart"/>
+            <w:r>
+              <w:t>Tekelec</w:t>
+            </w:r>
+            <w:proofErr w:type="spellEnd"/>
+            <w:r>
+              <w:t>, DNS Cisco and SBC Acme.</w:t>
             </w:r>
             <w:r>
               <w:t xml:space="preserve"> During this time scripts in shell, PERL and PHP was developed to do automatic maintenance and checking some states of Windows/Unix/Linux servers and statistics to prevent future failures.</w:t>
@@ -871,8 +877,13 @@
               <w:t>s</w:t>
             </w:r>
             <w:r>
-              <w:t>fer Knowledge Project to ICE Kolbi</w:t>
+              <w:t xml:space="preserve">fer Knowledge Project to ICE </w:t>
             </w:r>
+            <w:proofErr w:type="spellStart"/>
+            <w:r>
+              <w:t>Kolbi</w:t>
+            </w:r>
+            <w:proofErr w:type="spellEnd"/>
             <w:r>
               <w:t xml:space="preserve"> a Telecom Company</w:t>
             </w:r>
@@ -986,7 +997,15 @@
               <w:t>r</w:t>
             </w:r>
             <w:r>
-              <w:t xml:space="preserve">king on Front Office department Ericsson Costa Rica, San José, Tibás. </w:t>
+              <w:t xml:space="preserve">king on Front Office department Ericsson Costa Rica, San José, </w:t>
+            </w:r>
+            <w:proofErr w:type="spellStart"/>
+            <w:r>
+              <w:t>Tibás</w:t>
+            </w:r>
+            <w:proofErr w:type="spellEnd"/>
+            <w:r>
+              <w:t xml:space="preserve">. </w:t>
             </w:r>
             <w:r>
               <w:t>Attending technical calls of ICE customer for GSM.</w:t>
@@ -1194,10 +1213,6 @@
               <w:pStyle w:val="Heading3"/>
               <w:jc w:val="both"/>
               <w:outlineLvl w:val="2"/>
-              <w:rPr>
-                <w:b w:val="0"/>
-                <w:smallCaps/>
-              </w:rPr>
             </w:pPr>
             <w:r>
               <w:t>C</w:t>
@@ -1205,6 +1220,43 @@
             <w:r>
               <w:t>urrently</w:t>
             </w:r>
+          </w:p>
+          <w:p>
+            <w:pPr>
+              <w:pStyle w:val="Heading2"/>
+              <w:contextualSpacing w:val="0"/>
+              <w:jc w:val="both"/>
+              <w:outlineLvl w:val="1"/>
+            </w:pPr>
+            <w:r>
+              <w:t xml:space="preserve">Associated degree IN </w:t>
+            </w:r>
+            <w:r>
+              <w:t>SYSTEMS</w:t>
+            </w:r>
+            <w:r>
+              <w:t xml:space="preserve"> ENGINEER</w:t>
+            </w:r>
+            <w:r>
+              <w:t xml:space="preserve">, </w:t>
+            </w:r>
+            <w:r>
+              <w:rPr>
+                <w:rStyle w:val="SubtleReference"/>
+              </w:rPr>
+              <w:t>UNED</w:t>
+            </w:r>
+          </w:p>
+          <w:p>
+            <w:pPr>
+              <w:pStyle w:val="Heading3"/>
+              <w:jc w:val="both"/>
+              <w:outlineLvl w:val="2"/>
+              <w:rPr>
+                <w:b w:val="0"/>
+                <w:smallCaps/>
+              </w:rPr>
+            </w:pPr>
           </w:p>
           <w:p>
             <w:pPr>
@@ -1260,7 +1312,35 @@
                 <w:rStyle w:val="ng-binding"/>
                 <w:bCs/>
               </w:rPr>
-              <w:t>Which includes Mysql, PostgreSQL and Mongodb</w:t>
+              <w:t>M</w:t>
+            </w:r>
+            <w:r>
+              <w:rPr>
+                <w:rStyle w:val="ng-binding"/>
+                <w:bCs/>
+              </w:rPr>
+              <w:t>y</w:t>
+            </w:r>
+            <w:r>
+              <w:rPr>
+                <w:rStyle w:val="ng-binding"/>
+                <w:bCs/>
+              </w:rPr>
+              <w:t>SQL</w:t>
+            </w:r>
+            <w:r>
+              <w:rPr>
+                <w:rStyle w:val="ng-binding"/>
+                <w:bCs/>
+              </w:rPr>
+              <w:t xml:space="preserve">, PostgreSQL and </w:t>
+            </w:r>
+            <w:r>
+              <w:rPr>
+                <w:rStyle w:val="ng-binding"/>
+                <w:bCs/>
+              </w:rPr>
+              <w:t>Mongo dB</w:t>
             </w:r>
           </w:p>
           <w:p>
@@ -1370,7 +1450,23 @@
                 <w:rStyle w:val="ng-binding"/>
                 <w:bCs/>
               </w:rPr>
-              <w:t xml:space="preserve">Project modules are available on my personal github. </w:t>
+              <w:t xml:space="preserve">Project modules are available on my personal </w:t>
+            </w:r>
+            <w:proofErr w:type="spellStart"/>
+            <w:r>
+              <w:rPr>
+                <w:rStyle w:val="ng-binding"/>
+                <w:bCs/>
+              </w:rPr>
+              <w:t>github</w:t>
+            </w:r>
+            <w:proofErr w:type="spellEnd"/>
+            <w:r>
+              <w:rPr>
+                <w:rStyle w:val="ng-binding"/>
+                <w:bCs/>
+              </w:rPr>
+              <w:t xml:space="preserve">. </w:t>
             </w:r>
             <w:r>
               <w:rPr>
@@ -1522,27 +1618,6 @@
                 <w:smallCaps/>
               </w:rPr>
             </w:pPr>
-            <w:r>
-              <w:rPr>
-                <w:rStyle w:val="ng-binding"/>
-                <w:bCs/>
-              </w:rPr>
-              <w:t xml:space="preserve">This certification includes programming with Python and resolving basic issues using this programming languages. Project are available on </w:t>
-            </w:r>
-            <w:r>
-              <w:rPr>
-                <w:rStyle w:val="ng-binding"/>
-                <w:bCs/>
-              </w:rPr>
-              <w:t xml:space="preserve">my personal </w:t>
-            </w:r>
-            <w:r>
-              <w:rPr>
-                <w:rStyle w:val="ng-binding"/>
-                <w:bCs/>
-              </w:rPr>
-              <w:t xml:space="preserve">github repository </w:t>
-            </w:r>
             <w:hyperlink r:id="rId11" w:history="1">
               <w:r>
                 <w:rPr>
@@ -1550,8 +1625,18 @@
                   <w:b/>
                   <w:smallCaps/>
                 </w:rPr>
-                <w:t>Final Poject</w:t>
+                <w:t xml:space="preserve">Final </w:t>
               </w:r>
+              <w:proofErr w:type="spellStart"/>
+              <w:r>
+                <w:rPr>
+                  <w:rStyle w:val="Hyperlink"/>
+                  <w:b/>
+                  <w:smallCaps/>
+                </w:rPr>
+                <w:t>Poject</w:t>
+              </w:r>
+              <w:proofErr w:type="spellEnd"/>
             </w:hyperlink>
           </w:p>
           <w:p>
@@ -1857,6 +1942,9 @@
               <w:t>Associated degree</w:t>
             </w:r>
             <w:r>
+              <w:t xml:space="preserve"> IN ELECTRONICS</w:t>
+            </w:r>
+            <w:r>
               <w:t xml:space="preserve">, </w:t>
             </w:r>
             <w:r>
@@ -1997,20 +2085,37 @@
         <w:t>jQuery</w:t>
       </w:r>
       <w:r>
-        <w:t xml:space="preserve"> (packages j</w:t>
+        <w:t xml:space="preserve"> (packages </w:t>
+      </w:r>
+      <w:proofErr w:type="spellStart"/>
+      <w:r>
+        <w:t>j</w:t>
       </w:r>
       <w:r>
         <w:t>QG</w:t>
       </w:r>
       <w:r>
-        <w:t>rid, j</w:t>
+        <w:t>rid</w:t>
+      </w:r>
+      <w:proofErr w:type="spellEnd"/>
+      <w:r>
+        <w:t xml:space="preserve">, </w:t>
+      </w:r>
+      <w:proofErr w:type="spellStart"/>
+      <w:r>
+        <w:t>j</w:t>
       </w:r>
       <w:r>
         <w:t>QP</w:t>
       </w:r>
       <w:r>
-        <w:t xml:space="preserve">lot, bootstrap, </w:t>
+        <w:t>lot</w:t>
       </w:r>
+      <w:proofErr w:type="spellEnd"/>
+      <w:r>
+        <w:t xml:space="preserve">, bootstrap, </w:t>
+      </w:r>
+      <w:proofErr w:type="spellStart"/>
       <w:r>
         <w:t>high</w:t>
       </w:r>
@@ -2020,6 +2125,7 @@
       <w:r>
         <w:t>hart</w:t>
       </w:r>
+      <w:proofErr w:type="spellEnd"/>
       <w:r>
         <w:t xml:space="preserve">), </w:t>
       </w:r>
@@ -2039,7 +2145,15 @@
         <w:t xml:space="preserve"> and</w:t>
       </w:r>
       <w:r>
-        <w:t xml:space="preserve"> ksh ), VBA Mic</w:t>
+        <w:t xml:space="preserve"> </w:t>
+      </w:r>
+      <w:proofErr w:type="spellStart"/>
+      <w:r>
+        <w:t>ksh</w:t>
+      </w:r>
+      <w:proofErr w:type="spellEnd"/>
+      <w:r>
+        <w:t xml:space="preserve"> ), VBA Mic</w:t>
       </w:r>
       <w:r>
         <w:t>r</w:t>
@@ -2057,7 +2171,23 @@
         <w:t>oning</w:t>
       </w:r>
       <w:r>
-        <w:t xml:space="preserve"> (Github, Github Desktop, Git)</w:t>
+        <w:t xml:space="preserve"> (</w:t>
+      </w:r>
+      <w:proofErr w:type="spellStart"/>
+      <w:r>
+        <w:t>Github</w:t>
+      </w:r>
+      <w:proofErr w:type="spellEnd"/>
+      <w:r>
+        <w:t xml:space="preserve">, </w:t>
+      </w:r>
+      <w:proofErr w:type="spellStart"/>
+      <w:r>
+        <w:t>Github</w:t>
+      </w:r>
+      <w:proofErr w:type="spellEnd"/>
+      <w:r>
+        <w:t xml:space="preserve"> Desktop, Git)</w:t>
       </w:r>
       <w:r>
         <w:t>, MySQL, SQL Server</w:t>
@@ -2069,7 +2199,15 @@
         <w:t xml:space="preserve"> for documentation</w:t>
       </w:r>
       <w:r>
-        <w:t xml:space="preserve"> (using Typora, github, etc.)</w:t>
+        <w:t xml:space="preserve"> (using Typora, </w:t>
+      </w:r>
+      <w:proofErr w:type="spellStart"/>
+      <w:r>
+        <w:t>github</w:t>
+      </w:r>
+      <w:proofErr w:type="spellEnd"/>
+      <w:r>
+        <w:t>, etc.)</w:t>
       </w:r>
       <w:r>
         <w:t>, Athena DB from AWS, Redshift DB AWS, PostgreSQL</w:t>
@@ -2098,8 +2236,13 @@
         <w:t xml:space="preserve">, </w:t>
       </w:r>
       <w:r>
-        <w:t>Putty, SecureCRT</w:t>
+        <w:t xml:space="preserve">Putty, </w:t>
       </w:r>
+      <w:proofErr w:type="spellStart"/>
+      <w:r>
+        <w:t>SecureCRT</w:t>
+      </w:r>
+      <w:proofErr w:type="spellEnd"/>
       <w:r>
         <w:t>,</w:t>
       </w:r>
@@ -2122,8 +2265,13 @@
         <w:t>dB Visualizer</w:t>
       </w:r>
       <w:r>
-        <w:t>, Navicat</w:t>
+        <w:t xml:space="preserve">, </w:t>
       </w:r>
+      <w:proofErr w:type="spellStart"/>
+      <w:r>
+        <w:t>Navicat</w:t>
+      </w:r>
+      <w:proofErr w:type="spellEnd"/>
       <w:r>
         <w:t>,</w:t>
       </w:r>
@@ -2167,7 +2315,11 @@
         <w:t>Jira Platform</w:t>
       </w:r>
       <w:r>
-        <w:t>, Angular9, React</w:t>
+        <w:t xml:space="preserve">, Angular9, </w:t>
+      </w:r>
+      <w:r>
+        <w:lastRenderedPageBreak/>
+        <w:t>React</w:t>
       </w:r>
       <w:r>
         <w:t>, MongoDB</w:t>
@@ -2179,7 +2331,6 @@
         <w:jc w:val="both"/>
       </w:pPr>
       <w:r>
-        <w:lastRenderedPageBreak/>
         <w:t>extra activities and other participations</w:t>
       </w:r>
     </w:p>
@@ -2272,8 +2423,13 @@
       <w:r>
         <w:t xml:space="preserve"> called </w:t>
       </w:r>
+      <w:proofErr w:type="spellStart"/>
       <w:r>
-        <w:t>Bailarte, San Ramón, 2009</w:t>
+        <w:t>Bailarte</w:t>
+      </w:r>
+      <w:proofErr w:type="spellEnd"/>
+      <w:r>
+        <w:t>, San Ramón, 2009</w:t>
       </w:r>
       <w:r>
         <w:t xml:space="preserve"> and</w:t>
@@ -2303,7 +2459,15 @@
         <w:t xml:space="preserve">Choreographic Group </w:t>
       </w:r>
       <w:r>
-        <w:t xml:space="preserve">called Merecumbe Heredia, Heredia, Costa Rica in 2016, </w:t>
+        <w:t xml:space="preserve">called </w:t>
+      </w:r>
+      <w:proofErr w:type="spellStart"/>
+      <w:r>
+        <w:t>Merecumbe</w:t>
+      </w:r>
+      <w:proofErr w:type="spellEnd"/>
+      <w:r>
+        <w:t xml:space="preserve"> Heredia, Heredia, Costa Rica in 2016, </w:t>
       </w:r>
       <w:r>
         <w:t>2017</w:t>
@@ -2330,7 +2494,15 @@
         <w:t xml:space="preserve">Choreographic Group </w:t>
       </w:r>
       <w:r>
-        <w:t>called Merecumbe San Ramon, Alajuela, Costa Rica in 2019</w:t>
+        <w:t xml:space="preserve">called </w:t>
+      </w:r>
+      <w:proofErr w:type="spellStart"/>
+      <w:r>
+        <w:t>Merecumbe</w:t>
+      </w:r>
+      <w:proofErr w:type="spellEnd"/>
+      <w:r>
+        <w:t xml:space="preserve"> San Ramon, Alajuela, Costa Rica in 2019</w:t>
       </w:r>
       <w:r>
         <w:t>.</w:t>
@@ -2564,7 +2736,7 @@
 </file>
 
 <file path=word/endnotes.xml><?xml version="1.0" encoding="utf-8"?>
-<w:endnotes xmlns:wpc="http://schemas.microsoft.com/office/word/2010/wordprocessingCanvas" xmlns:cx="http://schemas.microsoft.com/office/drawing/2014/chartex" xmlns:cx1="http://schemas.microsoft.com/office/drawing/2015/9/8/chartex" xmlns:cx2="http://schemas.microsoft.com/office/drawing/2015/10/21/chartex" xmlns:cx3="http://schemas.microsoft.com/office/drawing/2016/5/9/chartex" xmlns:cx4="http://schemas.microsoft.com/office/drawing/2016/5/10/chartex" xmlns:cx5="http://schemas.microsoft.com/office/drawing/2016/5/11/chartex" xmlns:cx6="http://schemas.microsoft.com/office/drawing/2016/5/12/chartex" xmlns:cx7="http://schemas.microsoft.com/office/drawing/2016/5/13/chartex" xmlns:cx8="http://schemas.microsoft.com/office/drawing/2016/5/14/chartex" xmlns:mc="http://schemas.openxmlformats.org/markup-compatibility/2006" xmlns:aink="http://schemas.microsoft.com/office/drawing/2016/ink" xmlns:am3d="http://schemas.microsoft.com/office/drawing/2017/model3d" xmlns:o="urn:schemas-microsoft-com:office:office" xmlns:r="http://schemas.openxmlformats.org/officeDocument/2006/relationships" xmlns:m="http://schemas.openxmlformats.org/officeDocument/2006/math" xmlns:v="urn:schemas-microsoft-com:vml" xmlns:wp14="http://schemas.microsoft.com/office/word/2010/wordprocessingDrawing" xmlns:wp="http://schemas.openxmlformats.org/drawingml/2006/wordprocessingDrawing" xmlns:w10="urn:schemas-microsoft-com:office:word" xmlns:w="http://schemas.openxmlformats.org/wordprocessingml/2006/main" xmlns:w14="http://schemas.microsoft.com/office/word/2010/wordml" xmlns:w15="http://schemas.microsoft.com/office/word/2012/wordml" xmlns:w16cid="http://schemas.microsoft.com/office/word/2016/wordml/cid" xmlns:w16se="http://schemas.microsoft.com/office/word/2015/wordml/symex" xmlns:wpg="http://schemas.microsoft.com/office/word/2010/wordprocessingGroup" xmlns:wpi="http://schemas.microsoft.com/office/word/2010/wordprocessingInk" xmlns:wne="http://schemas.microsoft.com/office/word/2006/wordml" xmlns:wps="http://schemas.microsoft.com/office/word/2010/wordprocessingShape" mc:Ignorable="w14 w15 w16se w16cid wp14">
+<w:endnotes xmlns:wpc="http://schemas.microsoft.com/office/word/2010/wordprocessingCanvas" xmlns:cx="http://schemas.microsoft.com/office/drawing/2014/chartex" xmlns:cx1="http://schemas.microsoft.com/office/drawing/2015/9/8/chartex" xmlns:cx2="http://schemas.microsoft.com/office/drawing/2015/10/21/chartex" xmlns:cx3="http://schemas.microsoft.com/office/drawing/2016/5/9/chartex" xmlns:cx4="http://schemas.microsoft.com/office/drawing/2016/5/10/chartex" xmlns:cx5="http://schemas.microsoft.com/office/drawing/2016/5/11/chartex" xmlns:cx6="http://schemas.microsoft.com/office/drawing/2016/5/12/chartex" xmlns:cx7="http://schemas.microsoft.com/office/drawing/2016/5/13/chartex" xmlns:cx8="http://schemas.microsoft.com/office/drawing/2016/5/14/chartex" xmlns:mc="http://schemas.openxmlformats.org/markup-compatibility/2006" xmlns:aink="http://schemas.microsoft.com/office/drawing/2016/ink" xmlns:am3d="http://schemas.microsoft.com/office/drawing/2017/model3d" xmlns:o="urn:schemas-microsoft-com:office:office" xmlns:r="http://schemas.openxmlformats.org/officeDocument/2006/relationships" xmlns:m="http://schemas.openxmlformats.org/officeDocument/2006/math" xmlns:v="urn:schemas-microsoft-com:vml" xmlns:wp14="http://schemas.microsoft.com/office/word/2010/wordprocessingDrawing" xmlns:wp="http://schemas.openxmlformats.org/drawingml/2006/wordprocessingDrawing" xmlns:w10="urn:schemas-microsoft-com:office:word" xmlns:w="http://schemas.openxmlformats.org/wordprocessingml/2006/main" xmlns:w14="http://schemas.microsoft.com/office/word/2010/wordml" xmlns:w15="http://schemas.microsoft.com/office/word/2012/wordml" xmlns:w16cex="http://schemas.microsoft.com/office/word/2018/wordml/cex" xmlns:w16cid="http://schemas.microsoft.com/office/word/2016/wordml/cid" xmlns:w16="http://schemas.microsoft.com/office/word/2018/wordml" xmlns:w16se="http://schemas.microsoft.com/office/word/2015/wordml/symex" xmlns:wpg="http://schemas.microsoft.com/office/word/2010/wordprocessingGroup" xmlns:wpi="http://schemas.microsoft.com/office/word/2010/wordprocessingInk" xmlns:wne="http://schemas.microsoft.com/office/word/2006/wordml" xmlns:wps="http://schemas.microsoft.com/office/word/2010/wordprocessingShape" mc:Ignorable="w14 w15 w16se w16cid w16 w16cex wp14">
   <w:endnote w:type="separator" w:id="-1">
     <w:p>
       <w:r>
@@ -2587,7 +2759,7 @@
 </file>
 
 <file path=word/footer1.xml><?xml version="1.0" encoding="utf-8"?>
-<w:ftr xmlns:wpc="http://schemas.microsoft.com/office/word/2010/wordprocessingCanvas" xmlns:cx="http://schemas.microsoft.com/office/drawing/2014/chartex" xmlns:cx1="http://schemas.microsoft.com/office/drawing/2015/9/8/chartex" xmlns:cx2="http://schemas.microsoft.com/office/drawing/2015/10/21/chartex" xmlns:cx3="http://schemas.microsoft.com/office/drawing/2016/5/9/chartex" xmlns:cx4="http://schemas.microsoft.com/office/drawing/2016/5/10/chartex" xmlns:cx5="http://schemas.microsoft.com/office/drawing/2016/5/11/chartex" xmlns:cx6="http://schemas.microsoft.com/office/drawing/2016/5/12/chartex" xmlns:cx7="http://schemas.microsoft.com/office/drawing/2016/5/13/chartex" xmlns:cx8="http://schemas.microsoft.com/office/drawing/2016/5/14/chartex" xmlns:mc="http://schemas.openxmlformats.org/markup-compatibility/2006" xmlns:aink="http://schemas.microsoft.com/office/drawing/2016/ink" xmlns:am3d="http://schemas.microsoft.com/office/drawing/2017/model3d" xmlns:o="urn:schemas-microsoft-com:office:office" xmlns:r="http://schemas.openxmlformats.org/officeDocument/2006/relationships" xmlns:m="http://schemas.openxmlformats.org/officeDocument/2006/math" xmlns:v="urn:schemas-microsoft-com:vml" xmlns:wp14="http://schemas.microsoft.com/office/word/2010/wordprocessingDrawing" xmlns:wp="http://schemas.openxmlformats.org/drawingml/2006/wordprocessingDrawing" xmlns:w10="urn:schemas-microsoft-com:office:word" xmlns:w="http://schemas.openxmlformats.org/wordprocessingml/2006/main" xmlns:w14="http://schemas.microsoft.com/office/word/2010/wordml" xmlns:w15="http://schemas.microsoft.com/office/word/2012/wordml" xmlns:w16cid="http://schemas.microsoft.com/office/word/2016/wordml/cid" xmlns:w16se="http://schemas.microsoft.com/office/word/2015/wordml/symex" xmlns:wpg="http://schemas.microsoft.com/office/word/2010/wordprocessingGroup" xmlns:wpi="http://schemas.microsoft.com/office/word/2010/wordprocessingInk" xmlns:wne="http://schemas.microsoft.com/office/word/2006/wordml" xmlns:wps="http://schemas.microsoft.com/office/word/2010/wordprocessingShape" mc:Ignorable="w14 w15 w16se w16cid wp14">
+<w:ftr xmlns:wpc="http://schemas.microsoft.com/office/word/2010/wordprocessingCanvas" xmlns:cx="http://schemas.microsoft.com/office/drawing/2014/chartex" xmlns:cx1="http://schemas.microsoft.com/office/drawing/2015/9/8/chartex" xmlns:cx2="http://schemas.microsoft.com/office/drawing/2015/10/21/chartex" xmlns:cx3="http://schemas.microsoft.com/office/drawing/2016/5/9/chartex" xmlns:cx4="http://schemas.microsoft.com/office/drawing/2016/5/10/chartex" xmlns:cx5="http://schemas.microsoft.com/office/drawing/2016/5/11/chartex" xmlns:cx6="http://schemas.microsoft.com/office/drawing/2016/5/12/chartex" xmlns:cx7="http://schemas.microsoft.com/office/drawing/2016/5/13/chartex" xmlns:cx8="http://schemas.microsoft.com/office/drawing/2016/5/14/chartex" xmlns:mc="http://schemas.openxmlformats.org/markup-compatibility/2006" xmlns:aink="http://schemas.microsoft.com/office/drawing/2016/ink" xmlns:am3d="http://schemas.microsoft.com/office/drawing/2017/model3d" xmlns:o="urn:schemas-microsoft-com:office:office" xmlns:r="http://schemas.openxmlformats.org/officeDocument/2006/relationships" xmlns:m="http://schemas.openxmlformats.org/officeDocument/2006/math" xmlns:v="urn:schemas-microsoft-com:vml" xmlns:wp14="http://schemas.microsoft.com/office/word/2010/wordprocessingDrawing" xmlns:wp="http://schemas.openxmlformats.org/drawingml/2006/wordprocessingDrawing" xmlns:w10="urn:schemas-microsoft-com:office:word" xmlns:w="http://schemas.openxmlformats.org/wordprocessingml/2006/main" xmlns:w14="http://schemas.microsoft.com/office/word/2010/wordml" xmlns:w15="http://schemas.microsoft.com/office/word/2012/wordml" xmlns:w16cex="http://schemas.microsoft.com/office/word/2018/wordml/cex" xmlns:w16cid="http://schemas.microsoft.com/office/word/2016/wordml/cid" xmlns:w16="http://schemas.microsoft.com/office/word/2018/wordml" xmlns:w16se="http://schemas.microsoft.com/office/word/2015/wordml/symex" xmlns:wpg="http://schemas.microsoft.com/office/word/2010/wordprocessingGroup" xmlns:wpi="http://schemas.microsoft.com/office/word/2010/wordprocessingInk" xmlns:wne="http://schemas.microsoft.com/office/word/2006/wordml" xmlns:wps="http://schemas.microsoft.com/office/word/2010/wordprocessingShape" mc:Ignorable="w14 w15 w16se w16cid w16 w16cex wp14">
   <w:sdt>
     <w:sdtPr>
       <w:id w:val="813606279"/>
@@ -2634,7 +2806,7 @@
 </file>
 
 <file path=word/footnotes.xml><?xml version="1.0" encoding="utf-8"?>
-<w:footnotes xmlns:wpc="http://schemas.microsoft.com/office/word/2010/wordprocessingCanvas" xmlns:cx="http://schemas.microsoft.com/office/drawing/2014/chartex" xmlns:cx1="http://schemas.microsoft.com/office/drawing/2015/9/8/chartex" xmlns:cx2="http://schemas.microsoft.com/office/drawing/2015/10/21/chartex" xmlns:cx3="http://schemas.microsoft.com/office/drawing/2016/5/9/chartex" xmlns:cx4="http://schemas.microsoft.com/office/drawing/2016/5/10/chartex" xmlns:cx5="http://schemas.microsoft.com/office/drawing/2016/5/11/chartex" xmlns:cx6="http://schemas.microsoft.com/office/drawing/2016/5/12/chartex" xmlns:cx7="http://schemas.microsoft.com/office/drawing/2016/5/13/chartex" xmlns:cx8="http://schemas.microsoft.com/office/drawing/2016/5/14/chartex" xmlns:mc="http://schemas.openxmlformats.org/markup-compatibility/2006" xmlns:aink="http://schemas.microsoft.com/office/drawing/2016/ink" xmlns:am3d="http://schemas.microsoft.com/office/drawing/2017/model3d" xmlns:o="urn:schemas-microsoft-com:office:office" xmlns:r="http://schemas.openxmlformats.org/officeDocument/2006/relationships" xmlns:m="http://schemas.openxmlformats.org/officeDocument/2006/math" xmlns:v="urn:schemas-microsoft-com:vml" xmlns:wp14="http://schemas.microsoft.com/office/word/2010/wordprocessingDrawing" xmlns:wp="http://schemas.openxmlformats.org/drawingml/2006/wordprocessingDrawing" xmlns:w10="urn:schemas-microsoft-com:office:word" xmlns:w="http://schemas.openxmlformats.org/wordprocessingml/2006/main" xmlns:w14="http://schemas.microsoft.com/office/word/2010/wordml" xmlns:w15="http://schemas.microsoft.com/office/word/2012/wordml" xmlns:w16cid="http://schemas.microsoft.com/office/word/2016/wordml/cid" xmlns:w16se="http://schemas.microsoft.com/office/word/2015/wordml/symex" xmlns:wpg="http://schemas.microsoft.com/office/word/2010/wordprocessingGroup" xmlns:wpi="http://schemas.microsoft.com/office/word/2010/wordprocessingInk" xmlns:wne="http://schemas.microsoft.com/office/word/2006/wordml" xmlns:wps="http://schemas.microsoft.com/office/word/2010/wordprocessingShape" mc:Ignorable="w14 w15 w16se w16cid wp14">
+<w:footnotes xmlns:wpc="http://schemas.microsoft.com/office/word/2010/wordprocessingCanvas" xmlns:cx="http://schemas.microsoft.com/office/drawing/2014/chartex" xmlns:cx1="http://schemas.microsoft.com/office/drawing/2015/9/8/chartex" xmlns:cx2="http://schemas.microsoft.com/office/drawing/2015/10/21/chartex" xmlns:cx3="http://schemas.microsoft.com/office/drawing/2016/5/9/chartex" xmlns:cx4="http://schemas.microsoft.com/office/drawing/2016/5/10/chartex" xmlns:cx5="http://schemas.microsoft.com/office/drawing/2016/5/11/chartex" xmlns:cx6="http://schemas.microsoft.com/office/drawing/2016/5/12/chartex" xmlns:cx7="http://schemas.microsoft.com/office/drawing/2016/5/13/chartex" xmlns:cx8="http://schemas.microsoft.com/office/drawing/2016/5/14/chartex" xmlns:mc="http://schemas.openxmlformats.org/markup-compatibility/2006" xmlns:aink="http://schemas.microsoft.com/office/drawing/2016/ink" xmlns:am3d="http://schemas.microsoft.com/office/drawing/2017/model3d" xmlns:o="urn:schemas-microsoft-com:office:office" xmlns:r="http://schemas.openxmlformats.org/officeDocument/2006/relationships" xmlns:m="http://schemas.openxmlformats.org/officeDocument/2006/math" xmlns:v="urn:schemas-microsoft-com:vml" xmlns:wp14="http://schemas.microsoft.com/office/word/2010/wordprocessingDrawing" xmlns:wp="http://schemas.openxmlformats.org/drawingml/2006/wordprocessingDrawing" xmlns:w10="urn:schemas-microsoft-com:office:word" xmlns:w="http://schemas.openxmlformats.org/wordprocessingml/2006/main" xmlns:w14="http://schemas.microsoft.com/office/word/2010/wordml" xmlns:w15="http://schemas.microsoft.com/office/word/2012/wordml" xmlns:w16cex="http://schemas.microsoft.com/office/word/2018/wordml/cex" xmlns:w16cid="http://schemas.microsoft.com/office/word/2016/wordml/cid" xmlns:w16="http://schemas.microsoft.com/office/word/2018/wordml" xmlns:w16se="http://schemas.microsoft.com/office/word/2015/wordml/symex" xmlns:wpg="http://schemas.microsoft.com/office/word/2010/wordprocessingGroup" xmlns:wpi="http://schemas.microsoft.com/office/word/2010/wordprocessingInk" xmlns:wne="http://schemas.microsoft.com/office/word/2006/wordml" xmlns:wps="http://schemas.microsoft.com/office/word/2010/wordprocessingShape" mc:Ignorable="w14 w15 w16se w16cid w16 w16cex wp14">
   <w:footnote w:type="separator" w:id="-1">
     <w:p>
       <w:r>
@@ -2657,7 +2829,7 @@
 </file>
 
 <file path=word/header1.xml><?xml version="1.0" encoding="utf-8"?>
-<w:hdr xmlns:wpc="http://schemas.microsoft.com/office/word/2010/wordprocessingCanvas" xmlns:cx="http://schemas.microsoft.com/office/drawing/2014/chartex" xmlns:cx1="http://schemas.microsoft.com/office/drawing/2015/9/8/chartex" xmlns:cx2="http://schemas.microsoft.com/office/drawing/2015/10/21/chartex" xmlns:cx3="http://schemas.microsoft.com/office/drawing/2016/5/9/chartex" xmlns:cx4="http://schemas.microsoft.com/office/drawing/2016/5/10/chartex" xmlns:cx5="http://schemas.microsoft.com/office/drawing/2016/5/11/chartex" xmlns:cx6="http://schemas.microsoft.com/office/drawing/2016/5/12/chartex" xmlns:cx7="http://schemas.microsoft.com/office/drawing/2016/5/13/chartex" xmlns:cx8="http://schemas.microsoft.com/office/drawing/2016/5/14/chartex" xmlns:mc="http://schemas.openxmlformats.org/markup-compatibility/2006" xmlns:aink="http://schemas.microsoft.com/office/drawing/2016/ink" xmlns:am3d="http://schemas.microsoft.com/office/drawing/2017/model3d" xmlns:o="urn:schemas-microsoft-com:office:office" xmlns:r="http://schemas.openxmlformats.org/officeDocument/2006/relationships" xmlns:m="http://schemas.openxmlformats.org/officeDocument/2006/math" xmlns:v="urn:schemas-microsoft-com:vml" xmlns:wp14="http://schemas.microsoft.com/office/word/2010/wordprocessingDrawing" xmlns:wp="http://schemas.openxmlformats.org/drawingml/2006/wordprocessingDrawing" xmlns:w10="urn:schemas-microsoft-com:office:word" xmlns:w="http://schemas.openxmlformats.org/wordprocessingml/2006/main" xmlns:w14="http://schemas.microsoft.com/office/word/2010/wordml" xmlns:w15="http://schemas.microsoft.com/office/word/2012/wordml" xmlns:w16cid="http://schemas.microsoft.com/office/word/2016/wordml/cid" xmlns:w16se="http://schemas.microsoft.com/office/word/2015/wordml/symex" xmlns:wpg="http://schemas.microsoft.com/office/word/2010/wordprocessingGroup" xmlns:wpi="http://schemas.microsoft.com/office/word/2010/wordprocessingInk" xmlns:wne="http://schemas.microsoft.com/office/word/2006/wordml" xmlns:wps="http://schemas.microsoft.com/office/word/2010/wordprocessingShape" mc:Ignorable="w14 w15 w16se w16cid wp14">
+<w:hdr xmlns:wpc="http://schemas.microsoft.com/office/word/2010/wordprocessingCanvas" xmlns:cx="http://schemas.microsoft.com/office/drawing/2014/chartex" xmlns:cx1="http://schemas.microsoft.com/office/drawing/2015/9/8/chartex" xmlns:cx2="http://schemas.microsoft.com/office/drawing/2015/10/21/chartex" xmlns:cx3="http://schemas.microsoft.com/office/drawing/2016/5/9/chartex" xmlns:cx4="http://schemas.microsoft.com/office/drawing/2016/5/10/chartex" xmlns:cx5="http://schemas.microsoft.com/office/drawing/2016/5/11/chartex" xmlns:cx6="http://schemas.microsoft.com/office/drawing/2016/5/12/chartex" xmlns:cx7="http://schemas.microsoft.com/office/drawing/2016/5/13/chartex" xmlns:cx8="http://schemas.microsoft.com/office/drawing/2016/5/14/chartex" xmlns:mc="http://schemas.openxmlformats.org/markup-compatibility/2006" xmlns:aink="http://schemas.microsoft.com/office/drawing/2016/ink" xmlns:am3d="http://schemas.microsoft.com/office/drawing/2017/model3d" xmlns:o="urn:schemas-microsoft-com:office:office" xmlns:r="http://schemas.openxmlformats.org/officeDocument/2006/relationships" xmlns:m="http://schemas.openxmlformats.org/officeDocument/2006/math" xmlns:v="urn:schemas-microsoft-com:vml" xmlns:wp14="http://schemas.microsoft.com/office/word/2010/wordprocessingDrawing" xmlns:wp="http://schemas.openxmlformats.org/drawingml/2006/wordprocessingDrawing" xmlns:w10="urn:schemas-microsoft-com:office:word" xmlns:w="http://schemas.openxmlformats.org/wordprocessingml/2006/main" xmlns:w14="http://schemas.microsoft.com/office/word/2010/wordml" xmlns:w15="http://schemas.microsoft.com/office/word/2012/wordml" xmlns:w16cex="http://schemas.microsoft.com/office/word/2018/wordml/cex" xmlns:w16cid="http://schemas.microsoft.com/office/word/2016/wordml/cid" xmlns:w16="http://schemas.microsoft.com/office/word/2018/wordml" xmlns:w16se="http://schemas.microsoft.com/office/word/2015/wordml/symex" xmlns:wpg="http://schemas.microsoft.com/office/word/2010/wordprocessingGroup" xmlns:wpi="http://schemas.microsoft.com/office/word/2010/wordprocessingInk" xmlns:wne="http://schemas.microsoft.com/office/word/2006/wordml" xmlns:wps="http://schemas.microsoft.com/office/word/2010/wordprocessingShape" mc:Ignorable="w14 w15 w16se w16cid w16 w16cex wp14">
   <w:p>
     <w:pPr>
       <w:pStyle w:val="Header"/>
@@ -2751,7 +2923,7 @@
 </file>
 
 <file path=word/numbering.xml><?xml version="1.0" encoding="utf-8"?>
-<w:numbering xmlns:wpc="http://schemas.microsoft.com/office/word/2010/wordprocessingCanvas" xmlns:cx="http://schemas.microsoft.com/office/drawing/2014/chartex" xmlns:cx1="http://schemas.microsoft.com/office/drawing/2015/9/8/chartex" xmlns:cx2="http://schemas.microsoft.com/office/drawing/2015/10/21/chartex" xmlns:cx3="http://schemas.microsoft.com/office/drawing/2016/5/9/chartex" xmlns:cx4="http://schemas.microsoft.com/office/drawing/2016/5/10/chartex" xmlns:cx5="http://schemas.microsoft.com/office/drawing/2016/5/11/chartex" xmlns:cx6="http://schemas.microsoft.com/office/drawing/2016/5/12/chartex" xmlns:cx7="http://schemas.microsoft.com/office/drawing/2016/5/13/chartex" xmlns:cx8="http://schemas.microsoft.com/office/drawing/2016/5/14/chartex" xmlns:mc="http://schemas.openxmlformats.org/markup-compatibility/2006" xmlns:aink="http://schemas.microsoft.com/office/drawing/2016/ink" xmlns:am3d="http://schemas.microsoft.com/office/drawing/2017/model3d" xmlns:o="urn:schemas-microsoft-com:office:office" xmlns:r="http://schemas.openxmlformats.org/officeDocument/2006/relationships" xmlns:m="http://schemas.openxmlformats.org/officeDocument/2006/math" xmlns:v="urn:schemas-microsoft-com:vml" xmlns:wp14="http://schemas.microsoft.com/office/word/2010/wordprocessingDrawing" xmlns:wp="http://schemas.openxmlformats.org/drawingml/2006/wordprocessingDrawing" xmlns:w10="urn:schemas-microsoft-com:office:word" xmlns:w="http://schemas.openxmlformats.org/wordprocessingml/2006/main" xmlns:w14="http://schemas.microsoft.com/office/word/2010/wordml" xmlns:w15="http://schemas.microsoft.com/office/word/2012/wordml" xmlns:w16cid="http://schemas.microsoft.com/office/word/2016/wordml/cid" xmlns:w16se="http://schemas.microsoft.com/office/word/2015/wordml/symex" xmlns:wpg="http://schemas.microsoft.com/office/word/2010/wordprocessingGroup" xmlns:wpi="http://schemas.microsoft.com/office/word/2010/wordprocessingInk" xmlns:wne="http://schemas.microsoft.com/office/word/2006/wordml" xmlns:wps="http://schemas.microsoft.com/office/word/2010/wordprocessingShape" mc:Ignorable="w14 w15 w16se w16cid wp14">
+<w:numbering xmlns:wpc="http://schemas.microsoft.com/office/word/2010/wordprocessingCanvas" xmlns:cx="http://schemas.microsoft.com/office/drawing/2014/chartex" xmlns:cx1="http://schemas.microsoft.com/office/drawing/2015/9/8/chartex" xmlns:cx2="http://schemas.microsoft.com/office/drawing/2015/10/21/chartex" xmlns:cx3="http://schemas.microsoft.com/office/drawing/2016/5/9/chartex" xmlns:cx4="http://schemas.microsoft.com/office/drawing/2016/5/10/chartex" xmlns:cx5="http://schemas.microsoft.com/office/drawing/2016/5/11/chartex" xmlns:cx6="http://schemas.microsoft.com/office/drawing/2016/5/12/chartex" xmlns:cx7="http://schemas.microsoft.com/office/drawing/2016/5/13/chartex" xmlns:cx8="http://schemas.microsoft.com/office/drawing/2016/5/14/chartex" xmlns:mc="http://schemas.openxmlformats.org/markup-compatibility/2006" xmlns:aink="http://schemas.microsoft.com/office/drawing/2016/ink" xmlns:am3d="http://schemas.microsoft.com/office/drawing/2017/model3d" xmlns:o="urn:schemas-microsoft-com:office:office" xmlns:r="http://schemas.openxmlformats.org/officeDocument/2006/relationships" xmlns:m="http://schemas.openxmlformats.org/officeDocument/2006/math" xmlns:v="urn:schemas-microsoft-com:vml" xmlns:wp14="http://schemas.microsoft.com/office/word/2010/wordprocessingDrawing" xmlns:wp="http://schemas.openxmlformats.org/drawingml/2006/wordprocessingDrawing" xmlns:w10="urn:schemas-microsoft-com:office:word" xmlns:w="http://schemas.openxmlformats.org/wordprocessingml/2006/main" xmlns:w14="http://schemas.microsoft.com/office/word/2010/wordml" xmlns:w15="http://schemas.microsoft.com/office/word/2012/wordml" xmlns:w16cex="http://schemas.microsoft.com/office/word/2018/wordml/cex" xmlns:w16cid="http://schemas.microsoft.com/office/word/2016/wordml/cid" xmlns:w16="http://schemas.microsoft.com/office/word/2018/wordml" xmlns:w16se="http://schemas.microsoft.com/office/word/2015/wordml/symex" xmlns:wpg="http://schemas.microsoft.com/office/word/2010/wordprocessingGroup" xmlns:wpi="http://schemas.microsoft.com/office/word/2010/wordprocessingInk" xmlns:wne="http://schemas.microsoft.com/office/word/2006/wordml" xmlns:wps="http://schemas.microsoft.com/office/word/2010/wordprocessingShape" mc:Ignorable="w14 w15 w16se w16cid w16 w16cex wp14">
   <w:abstractNum w:abstractNumId="0" w15:restartNumberingAfterBreak="0">
     <w:nsid w:val="FFFFFF7C"/>
     <w:multiLevelType w:val="singleLevel"/>
@@ -3717,7 +3889,7 @@
 </file>
 
 <file path=word/styles.xml><?xml version="1.0" encoding="utf-8"?>
-<w:styles xmlns:mc="http://schemas.openxmlformats.org/markup-compatibility/2006" xmlns:r="http://schemas.openxmlformats.org/officeDocument/2006/relationships" xmlns:w="http://schemas.openxmlformats.org/wordprocessingml/2006/main" xmlns:w14="http://schemas.microsoft.com/office/word/2010/wordml" xmlns:w15="http://schemas.microsoft.com/office/word/2012/wordml" xmlns:w16cid="http://schemas.microsoft.com/office/word/2016/wordml/cid" xmlns:w16se="http://schemas.microsoft.com/office/word/2015/wordml/symex" mc:Ignorable="w14 w15 w16se w16cid">
+<w:styles xmlns:mc="http://schemas.openxmlformats.org/markup-compatibility/2006" xmlns:r="http://schemas.openxmlformats.org/officeDocument/2006/relationships" xmlns:w="http://schemas.openxmlformats.org/wordprocessingml/2006/main" xmlns:w14="http://schemas.microsoft.com/office/word/2010/wordml" xmlns:w15="http://schemas.microsoft.com/office/word/2012/wordml" xmlns:w16cex="http://schemas.microsoft.com/office/word/2018/wordml/cex" xmlns:w16cid="http://schemas.microsoft.com/office/word/2016/wordml/cid" xmlns:w16="http://schemas.microsoft.com/office/word/2018/wordml" xmlns:w16se="http://schemas.microsoft.com/office/word/2015/wordml/symex" mc:Ignorable="w14 w15 w16se w16cid w16 w16cex">
   <w:docDefaults>
     <w:rPrDefault>
       <w:rPr>
@@ -28421,7 +28593,7 @@
 </file>
 
 <file path=word/glossary/document.xml><?xml version="1.0" encoding="utf-8"?>
-<w:glossaryDocument xmlns:wpc="http://schemas.microsoft.com/office/word/2010/wordprocessingCanvas" xmlns:cx="http://schemas.microsoft.com/office/drawing/2014/chartex" xmlns:cx1="http://schemas.microsoft.com/office/drawing/2015/9/8/chartex" xmlns:cx2="http://schemas.microsoft.com/office/drawing/2015/10/21/chartex" xmlns:cx3="http://schemas.microsoft.com/office/drawing/2016/5/9/chartex" xmlns:cx4="http://schemas.microsoft.com/office/drawing/2016/5/10/chartex" xmlns:cx5="http://schemas.microsoft.com/office/drawing/2016/5/11/chartex" xmlns:cx6="http://schemas.microsoft.com/office/drawing/2016/5/12/chartex" xmlns:cx7="http://schemas.microsoft.com/office/drawing/2016/5/13/chartex" xmlns:cx8="http://schemas.microsoft.com/office/drawing/2016/5/14/chartex" xmlns:mc="http://schemas.openxmlformats.org/markup-compatibility/2006" xmlns:aink="http://schemas.microsoft.com/office/drawing/2016/ink" xmlns:am3d="http://schemas.microsoft.com/office/drawing/2017/model3d" xmlns:o="urn:schemas-microsoft-com:office:office" xmlns:r="http://schemas.openxmlformats.org/officeDocument/2006/relationships" xmlns:m="http://schemas.openxmlformats.org/officeDocument/2006/math" xmlns:v="urn:schemas-microsoft-com:vml" xmlns:wp14="http://schemas.microsoft.com/office/word/2010/wordprocessingDrawing" xmlns:wp="http://schemas.openxmlformats.org/drawingml/2006/wordprocessingDrawing" xmlns:w10="urn:schemas-microsoft-com:office:word" xmlns:w="http://schemas.openxmlformats.org/wordprocessingml/2006/main" xmlns:w14="http://schemas.microsoft.com/office/word/2010/wordml" xmlns:w15="http://schemas.microsoft.com/office/word/2012/wordml" xmlns:w16cid="http://schemas.microsoft.com/office/word/2016/wordml/cid" xmlns:w16se="http://schemas.microsoft.com/office/word/2015/wordml/symex" xmlns:wpg="http://schemas.microsoft.com/office/word/2010/wordprocessingGroup" xmlns:wpi="http://schemas.microsoft.com/office/word/2010/wordprocessingInk" xmlns:wne="http://schemas.microsoft.com/office/word/2006/wordml" xmlns:wps="http://schemas.microsoft.com/office/word/2010/wordprocessingShape" mc:Ignorable="w14 w15 w16se w16cid wp14">
+<w:glossaryDocument xmlns:wpc="http://schemas.microsoft.com/office/word/2010/wordprocessingCanvas" xmlns:cx="http://schemas.microsoft.com/office/drawing/2014/chartex" xmlns:cx1="http://schemas.microsoft.com/office/drawing/2015/9/8/chartex" xmlns:cx2="http://schemas.microsoft.com/office/drawing/2015/10/21/chartex" xmlns:cx3="http://schemas.microsoft.com/office/drawing/2016/5/9/chartex" xmlns:cx4="http://schemas.microsoft.com/office/drawing/2016/5/10/chartex" xmlns:cx5="http://schemas.microsoft.com/office/drawing/2016/5/11/chartex" xmlns:cx6="http://schemas.microsoft.com/office/drawing/2016/5/12/chartex" xmlns:cx7="http://schemas.microsoft.com/office/drawing/2016/5/13/chartex" xmlns:cx8="http://schemas.microsoft.com/office/drawing/2016/5/14/chartex" xmlns:mc="http://schemas.openxmlformats.org/markup-compatibility/2006" xmlns:aink="http://schemas.microsoft.com/office/drawing/2016/ink" xmlns:am3d="http://schemas.microsoft.com/office/drawing/2017/model3d" xmlns:o="urn:schemas-microsoft-com:office:office" xmlns:r="http://schemas.openxmlformats.org/officeDocument/2006/relationships" xmlns:m="http://schemas.openxmlformats.org/officeDocument/2006/math" xmlns:v="urn:schemas-microsoft-com:vml" xmlns:wp14="http://schemas.microsoft.com/office/word/2010/wordprocessingDrawing" xmlns:wp="http://schemas.openxmlformats.org/drawingml/2006/wordprocessingDrawing" xmlns:w10="urn:schemas-microsoft-com:office:word" xmlns:w="http://schemas.openxmlformats.org/wordprocessingml/2006/main" xmlns:w14="http://schemas.microsoft.com/office/word/2010/wordml" xmlns:w15="http://schemas.microsoft.com/office/word/2012/wordml" xmlns:w16cex="http://schemas.microsoft.com/office/word/2018/wordml/cex" xmlns:w16cid="http://schemas.microsoft.com/office/word/2016/wordml/cid" xmlns:w16="http://schemas.microsoft.com/office/word/2018/wordml" xmlns:w16se="http://schemas.microsoft.com/office/word/2015/wordml/symex" xmlns:wpg="http://schemas.microsoft.com/office/word/2010/wordprocessingGroup" xmlns:wpi="http://schemas.microsoft.com/office/word/2010/wordprocessingInk" xmlns:wne="http://schemas.microsoft.com/office/word/2006/wordml" xmlns:wps="http://schemas.microsoft.com/office/word/2010/wordprocessingShape" mc:Ignorable="w14 w15 w16se w16cid w16 w16cex wp14">
   <w:docParts>
     <w:docPart>
       <w:docPartPr>
@@ -28584,7 +28756,7 @@
 </file>
 
 <file path=word/glossary/fontTable.xml><?xml version="1.0" encoding="utf-8"?>
-<w:fonts xmlns:mc="http://schemas.openxmlformats.org/markup-compatibility/2006" xmlns:r="http://schemas.openxmlformats.org/officeDocument/2006/relationships" xmlns:w="http://schemas.openxmlformats.org/wordprocessingml/2006/main" xmlns:w14="http://schemas.microsoft.com/office/word/2010/wordml" xmlns:w15="http://schemas.microsoft.com/office/word/2012/wordml" xmlns:w16cid="http://schemas.microsoft.com/office/word/2016/wordml/cid" xmlns:w16se="http://schemas.microsoft.com/office/word/2015/wordml/symex" mc:Ignorable="w14 w15 w16se w16cid">
+<w:fonts xmlns:mc="http://schemas.openxmlformats.org/markup-compatibility/2006" xmlns:r="http://schemas.openxmlformats.org/officeDocument/2006/relationships" xmlns:w="http://schemas.openxmlformats.org/wordprocessingml/2006/main" xmlns:w14="http://schemas.microsoft.com/office/word/2010/wordml" xmlns:w15="http://schemas.microsoft.com/office/word/2012/wordml" xmlns:w16cex="http://schemas.microsoft.com/office/word/2018/wordml/cex" xmlns:w16cid="http://schemas.microsoft.com/office/word/2016/wordml/cid" xmlns:w16="http://schemas.microsoft.com/office/word/2018/wordml" xmlns:w16se="http://schemas.microsoft.com/office/word/2015/wordml/symex" mc:Ignorable="w14 w15 w16se w16cid w16 w16cex">
   <w:font w:name="Symbol">
     <w:panose1 w:val="05050102010706020507"/>
     <w:charset w:val="02"/>
@@ -28659,7 +28831,7 @@
 </file>
 
 <file path=word/glossary/settings.xml><?xml version="1.0" encoding="utf-8"?>
-<w:settings xmlns:mc="http://schemas.openxmlformats.org/markup-compatibility/2006" xmlns:o="urn:schemas-microsoft-com:office:office" xmlns:r="http://schemas.openxmlformats.org/officeDocument/2006/relationships" xmlns:m="http://schemas.openxmlformats.org/officeDocument/2006/math" xmlns:v="urn:schemas-microsoft-com:vml" xmlns:w10="urn:schemas-microsoft-com:office:word" xmlns:w="http://schemas.openxmlformats.org/wordprocessingml/2006/main" xmlns:w14="http://schemas.microsoft.com/office/word/2010/wordml" xmlns:w15="http://schemas.microsoft.com/office/word/2012/wordml" xmlns:w16cid="http://schemas.microsoft.com/office/word/2016/wordml/cid" xmlns:w16se="http://schemas.microsoft.com/office/word/2015/wordml/symex" xmlns:sl="http://schemas.openxmlformats.org/schemaLibrary/2006/main" mc:Ignorable="w14 w15 w16se w16cid">
+<w:settings xmlns:mc="http://schemas.openxmlformats.org/markup-compatibility/2006" xmlns:o="urn:schemas-microsoft-com:office:office" xmlns:r="http://schemas.openxmlformats.org/officeDocument/2006/relationships" xmlns:m="http://schemas.openxmlformats.org/officeDocument/2006/math" xmlns:v="urn:schemas-microsoft-com:vml" xmlns:w10="urn:schemas-microsoft-com:office:word" xmlns:w="http://schemas.openxmlformats.org/wordprocessingml/2006/main" xmlns:w14="http://schemas.microsoft.com/office/word/2010/wordml" xmlns:w15="http://schemas.microsoft.com/office/word/2012/wordml" xmlns:w16cex="http://schemas.microsoft.com/office/word/2018/wordml/cex" xmlns:w16cid="http://schemas.microsoft.com/office/word/2016/wordml/cid" xmlns:w16="http://schemas.microsoft.com/office/word/2018/wordml" xmlns:w16se="http://schemas.microsoft.com/office/word/2015/wordml/symex" xmlns:sl="http://schemas.openxmlformats.org/schemaLibrary/2006/main" mc:Ignorable="w14 w15 w16se w16cid w16 w16cex">
   <w:view w:val="normal"/>
   <w:defaultTabStop w:val="720"/>
   <w:characterSpacingControl w:val="doNotCompress"/>
@@ -28682,6 +28854,7 @@
     <w:rsid w:val="00576C17"/>
     <w:rsid w:val="00636774"/>
     <w:rsid w:val="007859D9"/>
+    <w:rsid w:val="00985EDD"/>
     <w:rsid w:val="00992728"/>
     <w:rsid w:val="009A2C2D"/>
     <w:rsid w:val="009C579E"/>
@@ -28711,7 +28884,7 @@
 </file>
 
 <file path=word/glossary/styles.xml><?xml version="1.0" encoding="utf-8"?>
-<w:styles xmlns:mc="http://schemas.openxmlformats.org/markup-compatibility/2006" xmlns:r="http://schemas.openxmlformats.org/officeDocument/2006/relationships" xmlns:w="http://schemas.openxmlformats.org/wordprocessingml/2006/main" xmlns:w14="http://schemas.microsoft.com/office/word/2010/wordml" xmlns:w15="http://schemas.microsoft.com/office/word/2012/wordml" xmlns:w16cid="http://schemas.microsoft.com/office/word/2016/wordml/cid" xmlns:w16se="http://schemas.microsoft.com/office/word/2015/wordml/symex" mc:Ignorable="w14 w15 w16se w16cid">
+<w:styles xmlns:mc="http://schemas.openxmlformats.org/markup-compatibility/2006" xmlns:r="http://schemas.openxmlformats.org/officeDocument/2006/relationships" xmlns:w="http://schemas.openxmlformats.org/wordprocessingml/2006/main" xmlns:w14="http://schemas.microsoft.com/office/word/2010/wordml" xmlns:w15="http://schemas.microsoft.com/office/word/2012/wordml" xmlns:w16cex="http://schemas.microsoft.com/office/word/2018/wordml/cex" xmlns:w16cid="http://schemas.microsoft.com/office/word/2016/wordml/cid" xmlns:w16="http://schemas.microsoft.com/office/word/2018/wordml" xmlns:w16se="http://schemas.microsoft.com/office/word/2015/wordml/symex" mc:Ignorable="w14 w15 w16se w16cid w16 w16cex">
   <w:docDefaults>
     <w:rPrDefault>
       <w:rPr>
@@ -29322,7 +29495,7 @@
 </file>
 
 <file path=word/glossary/webSettings.xml><?xml version="1.0" encoding="utf-8"?>
-<w:webSettings xmlns:mc="http://schemas.openxmlformats.org/markup-compatibility/2006" xmlns:r="http://schemas.openxmlformats.org/officeDocument/2006/relationships" xmlns:w="http://schemas.openxmlformats.org/wordprocessingml/2006/main" xmlns:w14="http://schemas.microsoft.com/office/word/2010/wordml" xmlns:w15="http://schemas.microsoft.com/office/word/2012/wordml" xmlns:w16cid="http://schemas.microsoft.com/office/word/2016/wordml/cid" xmlns:w16se="http://schemas.microsoft.com/office/word/2015/wordml/symex" mc:Ignorable="w14 w15 w16se w16cid">
+<w:webSettings xmlns:mc="http://schemas.openxmlformats.org/markup-compatibility/2006" xmlns:r="http://schemas.openxmlformats.org/officeDocument/2006/relationships" xmlns:w="http://schemas.openxmlformats.org/wordprocessingml/2006/main" xmlns:w14="http://schemas.microsoft.com/office/word/2010/wordml" xmlns:w15="http://schemas.microsoft.com/office/word/2012/wordml" xmlns:w16cex="http://schemas.microsoft.com/office/word/2018/wordml/cex" xmlns:w16cid="http://schemas.microsoft.com/office/word/2016/wordml/cid" xmlns:w16="http://schemas.microsoft.com/office/word/2018/wordml" xmlns:w16se="http://schemas.microsoft.com/office/word/2015/wordml/symex" mc:Ignorable="w14 w15 w16se w16cid w16 w16cex">
   <w:optimizeForBrowser/>
 </w:webSettings>
 </file>

--- a/resume/Jose_Daniel_Rodríguez_Sánchez_english_resume_2021.docx
+++ b/resume/Jose_Daniel_Rodríguez_Sánchez_english_resume_2021.docx
@@ -843,15 +843,7 @@
               <w:t>t</w:t>
             </w:r>
             <w:r>
-              <w:t xml:space="preserve">ended in Ericsson for Project Claro CGSN Cisco, STP </w:t>
-            </w:r>
-            <w:proofErr w:type="spellStart"/>
-            <w:r>
-              <w:t>Tekelec</w:t>
-            </w:r>
-            <w:proofErr w:type="spellEnd"/>
-            <w:r>
-              <w:t>, DNS Cisco and SBC Acme.</w:t>
+              <w:t>ended in Ericsson for Project Claro CGSN Cisco, STP Tekelec, DNS Cisco and SBC Acme.</w:t>
             </w:r>
             <w:r>
               <w:t xml:space="preserve"> During this time scripts in shell, PERL and PHP was developed to do automatic maintenance and checking some states of Windows/Unix/Linux servers and statistics to prevent future failures.</w:t>
@@ -877,13 +869,8 @@
               <w:t>s</w:t>
             </w:r>
             <w:r>
-              <w:t xml:space="preserve">fer Knowledge Project to ICE </w:t>
+              <w:t>fer Knowledge Project to ICE Kolbi</w:t>
             </w:r>
-            <w:proofErr w:type="spellStart"/>
-            <w:r>
-              <w:t>Kolbi</w:t>
-            </w:r>
-            <w:proofErr w:type="spellEnd"/>
             <w:r>
               <w:t xml:space="preserve"> a Telecom Company</w:t>
             </w:r>
@@ -997,15 +984,7 @@
               <w:t>r</w:t>
             </w:r>
             <w:r>
-              <w:t xml:space="preserve">king on Front Office department Ericsson Costa Rica, San José, </w:t>
-            </w:r>
-            <w:proofErr w:type="spellStart"/>
-            <w:r>
-              <w:t>Tibás</w:t>
-            </w:r>
-            <w:proofErr w:type="spellEnd"/>
-            <w:r>
-              <w:t xml:space="preserve">. </w:t>
+              <w:t xml:space="preserve">king on Front Office department Ericsson Costa Rica, San José, Tibás. </w:t>
             </w:r>
             <w:r>
               <w:t>Attending technical calls of ICE customer for GSM.</w:t>
@@ -1229,13 +1208,13 @@
               <w:outlineLvl w:val="1"/>
             </w:pPr>
             <w:r>
-              <w:t xml:space="preserve">Associated degree IN </w:t>
-            </w:r>
-            <w:r>
-              <w:t>SYSTEMS</w:t>
+              <w:t>Associated degree IN SYSTEMS</w:t>
             </w:r>
             <w:r>
               <w:t xml:space="preserve"> ENGINEER</w:t>
+            </w:r>
+            <w:r>
+              <w:t>ING</w:t>
             </w:r>
             <w:r>
               <w:t xml:space="preserve">, </w:t>
@@ -1450,23 +1429,7 @@
                 <w:rStyle w:val="ng-binding"/>
                 <w:bCs/>
               </w:rPr>
-              <w:t xml:space="preserve">Project modules are available on my personal </w:t>
-            </w:r>
-            <w:proofErr w:type="spellStart"/>
-            <w:r>
-              <w:rPr>
-                <w:rStyle w:val="ng-binding"/>
-                <w:bCs/>
-              </w:rPr>
-              <w:t>github</w:t>
-            </w:r>
-            <w:proofErr w:type="spellEnd"/>
-            <w:r>
-              <w:rPr>
-                <w:rStyle w:val="ng-binding"/>
-                <w:bCs/>
-              </w:rPr>
-              <w:t xml:space="preserve">. </w:t>
+              <w:t xml:space="preserve">Project modules are available on my personal github. </w:t>
             </w:r>
             <w:r>
               <w:rPr>
@@ -1625,18 +1588,8 @@
                   <w:b/>
                   <w:smallCaps/>
                 </w:rPr>
-                <w:t xml:space="preserve">Final </w:t>
+                <w:t>Final Poject</w:t>
               </w:r>
-              <w:proofErr w:type="spellStart"/>
-              <w:r>
-                <w:rPr>
-                  <w:rStyle w:val="Hyperlink"/>
-                  <w:b/>
-                  <w:smallCaps/>
-                </w:rPr>
-                <w:t>Poject</w:t>
-              </w:r>
-              <w:proofErr w:type="spellEnd"/>
             </w:hyperlink>
           </w:p>
           <w:p>
@@ -2085,37 +2038,20 @@
         <w:t>jQuery</w:t>
       </w:r>
       <w:r>
-        <w:t xml:space="preserve"> (packages </w:t>
-      </w:r>
-      <w:proofErr w:type="spellStart"/>
-      <w:r>
-        <w:t>j</w:t>
+        <w:t xml:space="preserve"> (packages j</w:t>
       </w:r>
       <w:r>
         <w:t>QG</w:t>
       </w:r>
       <w:r>
-        <w:t>rid</w:t>
-      </w:r>
-      <w:proofErr w:type="spellEnd"/>
-      <w:r>
-        <w:t xml:space="preserve">, </w:t>
-      </w:r>
-      <w:proofErr w:type="spellStart"/>
-      <w:r>
-        <w:t>j</w:t>
+        <w:t>rid, j</w:t>
       </w:r>
       <w:r>
         <w:t>QP</w:t>
       </w:r>
       <w:r>
-        <w:t>lot</w:t>
+        <w:t xml:space="preserve">lot, bootstrap, </w:t>
       </w:r>
-      <w:proofErr w:type="spellEnd"/>
-      <w:r>
-        <w:t xml:space="preserve">, bootstrap, </w:t>
-      </w:r>
-      <w:proofErr w:type="spellStart"/>
       <w:r>
         <w:t>high</w:t>
       </w:r>
@@ -2125,7 +2061,6 @@
       <w:r>
         <w:t>hart</w:t>
       </w:r>
-      <w:proofErr w:type="spellEnd"/>
       <w:r>
         <w:t xml:space="preserve">), </w:t>
       </w:r>
@@ -2145,15 +2080,7 @@
         <w:t xml:space="preserve"> and</w:t>
       </w:r>
       <w:r>
-        <w:t xml:space="preserve"> </w:t>
-      </w:r>
-      <w:proofErr w:type="spellStart"/>
-      <w:r>
-        <w:t>ksh</w:t>
-      </w:r>
-      <w:proofErr w:type="spellEnd"/>
-      <w:r>
-        <w:t xml:space="preserve"> ), VBA Mic</w:t>
+        <w:t xml:space="preserve"> ksh ), VBA Mic</w:t>
       </w:r>
       <w:r>
         <w:t>r</w:t>
@@ -2171,23 +2098,7 @@
         <w:t>oning</w:t>
       </w:r>
       <w:r>
-        <w:t xml:space="preserve"> (</w:t>
-      </w:r>
-      <w:proofErr w:type="spellStart"/>
-      <w:r>
-        <w:t>Github</w:t>
-      </w:r>
-      <w:proofErr w:type="spellEnd"/>
-      <w:r>
-        <w:t xml:space="preserve">, </w:t>
-      </w:r>
-      <w:proofErr w:type="spellStart"/>
-      <w:r>
-        <w:t>Github</w:t>
-      </w:r>
-      <w:proofErr w:type="spellEnd"/>
-      <w:r>
-        <w:t xml:space="preserve"> Desktop, Git)</w:t>
+        <w:t xml:space="preserve"> (Github, Github Desktop, Git)</w:t>
       </w:r>
       <w:r>
         <w:t>, MySQL, SQL Server</w:t>
@@ -2199,15 +2110,7 @@
         <w:t xml:space="preserve"> for documentation</w:t>
       </w:r>
       <w:r>
-        <w:t xml:space="preserve"> (using Typora, </w:t>
-      </w:r>
-      <w:proofErr w:type="spellStart"/>
-      <w:r>
-        <w:t>github</w:t>
-      </w:r>
-      <w:proofErr w:type="spellEnd"/>
-      <w:r>
-        <w:t>, etc.)</w:t>
+        <w:t xml:space="preserve"> (using Typora, github, etc.)</w:t>
       </w:r>
       <w:r>
         <w:t>, Athena DB from AWS, Redshift DB AWS, PostgreSQL</w:t>
@@ -2236,13 +2139,8 @@
         <w:t xml:space="preserve">, </w:t>
       </w:r>
       <w:r>
-        <w:t xml:space="preserve">Putty, </w:t>
+        <w:t>Putty, SecureCRT</w:t>
       </w:r>
-      <w:proofErr w:type="spellStart"/>
-      <w:r>
-        <w:t>SecureCRT</w:t>
-      </w:r>
-      <w:proofErr w:type="spellEnd"/>
       <w:r>
         <w:t>,</w:t>
       </w:r>
@@ -2265,13 +2163,8 @@
         <w:t>dB Visualizer</w:t>
       </w:r>
       <w:r>
-        <w:t xml:space="preserve">, </w:t>
+        <w:t>, Navicat</w:t>
       </w:r>
-      <w:proofErr w:type="spellStart"/>
-      <w:r>
-        <w:t>Navicat</w:t>
-      </w:r>
-      <w:proofErr w:type="spellEnd"/>
       <w:r>
         <w:t>,</w:t>
       </w:r>
@@ -2423,13 +2316,8 @@
       <w:r>
         <w:t xml:space="preserve"> called </w:t>
       </w:r>
-      <w:proofErr w:type="spellStart"/>
       <w:r>
-        <w:t>Bailarte</w:t>
-      </w:r>
-      <w:proofErr w:type="spellEnd"/>
-      <w:r>
-        <w:t>, San Ramón, 2009</w:t>
+        <w:t>Bailarte, San Ramón, 2009</w:t>
       </w:r>
       <w:r>
         <w:t xml:space="preserve"> and</w:t>
@@ -2459,15 +2347,7 @@
         <w:t xml:space="preserve">Choreographic Group </w:t>
       </w:r>
       <w:r>
-        <w:t xml:space="preserve">called </w:t>
-      </w:r>
-      <w:proofErr w:type="spellStart"/>
-      <w:r>
-        <w:t>Merecumbe</w:t>
-      </w:r>
-      <w:proofErr w:type="spellEnd"/>
-      <w:r>
-        <w:t xml:space="preserve"> Heredia, Heredia, Costa Rica in 2016, </w:t>
+        <w:t xml:space="preserve">called Merecumbe Heredia, Heredia, Costa Rica in 2016, </w:t>
       </w:r>
       <w:r>
         <w:t>2017</w:t>
@@ -2494,15 +2374,7 @@
         <w:t xml:space="preserve">Choreographic Group </w:t>
       </w:r>
       <w:r>
-        <w:t xml:space="preserve">called </w:t>
-      </w:r>
-      <w:proofErr w:type="spellStart"/>
-      <w:r>
-        <w:t>Merecumbe</w:t>
-      </w:r>
-      <w:proofErr w:type="spellEnd"/>
-      <w:r>
-        <w:t xml:space="preserve"> San Ramon, Alajuela, Costa Rica in 2019</w:t>
+        <w:t>called Merecumbe San Ramon, Alajuela, Costa Rica in 2019</w:t>
       </w:r>
       <w:r>
         <w:t>.</w:t>
@@ -28825,7 +28697,7 @@
     <w:charset w:val="00"/>
     <w:family w:val="swiss"/>
     <w:pitch w:val="variable"/>
-    <w:sig w:usb0="E4002EFF" w:usb1="C000247B" w:usb2="00000009" w:usb3="00000000" w:csb0="000001FF" w:csb1="00000000"/>
+    <w:sig w:usb0="E0002AFF" w:usb1="C000247B" w:usb2="00000009" w:usb3="00000000" w:csb0="000001FF" w:csb1="00000000"/>
   </w:font>
 </w:fonts>
 </file>
@@ -28851,6 +28723,7 @@
     <w:rsid w:val="003A414E"/>
     <w:rsid w:val="003A7EFC"/>
     <w:rsid w:val="003D33CE"/>
+    <w:rsid w:val="00495A9D"/>
     <w:rsid w:val="00576C17"/>
     <w:rsid w:val="00636774"/>
     <w:rsid w:val="007859D9"/>

--- a/resume/Jose_Daniel_Rodríguez_Sánchez_english_resume_2021.docx
+++ b/resume/Jose_Daniel_Rodríguez_Sánchez_english_resume_2021.docx
@@ -843,7 +843,15 @@
               <w:t>t</w:t>
             </w:r>
             <w:r>
-              <w:t>ended in Ericsson for Project Claro CGSN Cisco, STP Tekelec, DNS Cisco and SBC Acme.</w:t>
+              <w:t xml:space="preserve">ended in Ericsson for Project Claro CGSN Cisco, STP </w:t>
+            </w:r>
+            <w:proofErr w:type="spellStart"/>
+            <w:r>
+              <w:t>Tekelec</w:t>
+            </w:r>
+            <w:proofErr w:type="spellEnd"/>
+            <w:r>
+              <w:t>, DNS Cisco and SBC Acme.</w:t>
             </w:r>
             <w:r>
               <w:t xml:space="preserve"> During this time scripts in shell, PERL and PHP was developed to do automatic maintenance and checking some states of Windows/Unix/Linux servers and statistics to prevent future failures.</w:t>
@@ -869,8 +877,13 @@
               <w:t>s</w:t>
             </w:r>
             <w:r>
-              <w:t>fer Knowledge Project to ICE Kolbi</w:t>
+              <w:t xml:space="preserve">fer Knowledge Project to ICE </w:t>
             </w:r>
+            <w:proofErr w:type="spellStart"/>
+            <w:r>
+              <w:t>Kolbi</w:t>
+            </w:r>
+            <w:proofErr w:type="spellEnd"/>
             <w:r>
               <w:t xml:space="preserve"> a Telecom Company</w:t>
             </w:r>
@@ -984,7 +997,15 @@
               <w:t>r</w:t>
             </w:r>
             <w:r>
-              <w:t xml:space="preserve">king on Front Office department Ericsson Costa Rica, San José, Tibás. </w:t>
+              <w:t xml:space="preserve">king on Front Office department Ericsson Costa Rica, San José, </w:t>
+            </w:r>
+            <w:proofErr w:type="spellStart"/>
+            <w:r>
+              <w:t>Tibás</w:t>
+            </w:r>
+            <w:proofErr w:type="spellEnd"/>
+            <w:r>
+              <w:t xml:space="preserve">. </w:t>
             </w:r>
             <w:r>
               <w:t>Attending technical calls of ICE customer for GSM.</w:t>
@@ -1362,170 +1383,6 @@
           </w:p>
           <w:p>
             <w:pPr>
-              <w:jc w:val="both"/>
-              <w:rPr>
-                <w:rStyle w:val="SubtleReference"/>
-                <w:rFonts w:eastAsiaTheme="majorEastAsia" w:cstheme="majorBidi"/>
-                <w:caps/>
-                <w:sz w:val="26"/>
-                <w:szCs w:val="26"/>
-              </w:rPr>
-            </w:pPr>
-            <w:r>
-              <w:rPr>
-                <w:rFonts w:eastAsiaTheme="majorEastAsia" w:cstheme="majorBidi"/>
-                <w:b/>
-                <w:caps/>
-                <w:color w:val="1D824C" w:themeColor="accent1"/>
-                <w:sz w:val="26"/>
-                <w:szCs w:val="26"/>
-              </w:rPr>
-              <w:t>Web Developer</w:t>
-            </w:r>
-            <w:r>
-              <w:rPr>
-                <w:rFonts w:eastAsiaTheme="majorEastAsia" w:cstheme="majorBidi"/>
-                <w:b/>
-                <w:caps/>
-                <w:color w:val="1D824C" w:themeColor="accent1"/>
-                <w:sz w:val="26"/>
-                <w:szCs w:val="26"/>
-              </w:rPr>
-              <w:t xml:space="preserve"> </w:t>
-            </w:r>
-            <w:r>
-              <w:rPr>
-                <w:rFonts w:eastAsiaTheme="majorEastAsia" w:cstheme="majorBidi"/>
-                <w:b/>
-                <w:caps/>
-                <w:color w:val="1D824C" w:themeColor="accent1"/>
-                <w:sz w:val="26"/>
-                <w:szCs w:val="26"/>
-              </w:rPr>
-              <w:t>CERTIFICATION</w:t>
-            </w:r>
-            <w:r>
-              <w:rPr>
-                <w:rStyle w:val="SubtleReference"/>
-                <w:rFonts w:eastAsiaTheme="majorEastAsia" w:cstheme="majorBidi"/>
-                <w:b w:val="0"/>
-                <w:caps/>
-                <w:sz w:val="26"/>
-                <w:szCs w:val="26"/>
-              </w:rPr>
-              <w:t>, NEXTU</w:t>
-            </w:r>
-          </w:p>
-          <w:p>
-            <w:pPr>
-              <w:jc w:val="both"/>
-              <w:rPr>
-                <w:rStyle w:val="ng-binding"/>
-                <w:bCs/>
-              </w:rPr>
-            </w:pPr>
-            <w:r>
-              <w:rPr>
-                <w:rStyle w:val="ng-binding"/>
-                <w:bCs/>
-              </w:rPr>
-              <w:t xml:space="preserve">Project modules are available on my personal github. </w:t>
-            </w:r>
-            <w:r>
-              <w:rPr>
-                <w:rStyle w:val="ng-binding"/>
-                <w:bCs/>
-              </w:rPr>
-              <w:t>Each module has his own Final Project</w:t>
-            </w:r>
-            <w:r>
-              <w:rPr>
-                <w:rStyle w:val="ng-binding"/>
-                <w:bCs/>
-              </w:rPr>
-              <w:t>. Pending last project</w:t>
-            </w:r>
-            <w:r>
-              <w:rPr>
-                <w:rStyle w:val="ng-binding"/>
-                <w:bCs/>
-              </w:rPr>
-              <w:t xml:space="preserve"> in the last Module</w:t>
-            </w:r>
-            <w:r>
-              <w:rPr>
-                <w:rStyle w:val="ng-binding"/>
-                <w:bCs/>
-              </w:rPr>
-              <w:t>.</w:t>
-            </w:r>
-          </w:p>
-          <w:p>
-            <w:pPr>
-              <w:jc w:val="both"/>
-              <w:rPr>
-                <w:rStyle w:val="Hyperlink"/>
-                <w:b/>
-                <w:smallCaps/>
-              </w:rPr>
-            </w:pPr>
-            <w:hyperlink r:id="rId10" w:history="1">
-              <w:r>
-                <w:rPr>
-                  <w:rStyle w:val="Hyperlink"/>
-                  <w:b/>
-                  <w:smallCaps/>
-                </w:rPr>
-                <w:t>Final Projects</w:t>
-              </w:r>
-            </w:hyperlink>
-            <w:r>
-              <w:rPr>
-                <w:rStyle w:val="Hyperlink"/>
-                <w:b/>
-                <w:smallCaps/>
-              </w:rPr>
-              <w:t xml:space="preserve"> Link</w:t>
-            </w:r>
-          </w:p>
-          <w:p>
-            <w:pPr>
-              <w:pStyle w:val="Heading3"/>
-              <w:contextualSpacing w:val="0"/>
-              <w:jc w:val="both"/>
-              <w:outlineLvl w:val="2"/>
-              <w:rPr>
-                <w:rStyle w:val="Hyperlink"/>
-                <w:smallCaps/>
-              </w:rPr>
-            </w:pPr>
-          </w:p>
-          <w:p>
-            <w:pPr>
-              <w:pStyle w:val="Heading3"/>
-              <w:contextualSpacing w:val="0"/>
-              <w:jc w:val="both"/>
-              <w:outlineLvl w:val="2"/>
-              <w:rPr>
-                <w:rStyle w:val="Hyperlink"/>
-                <w:smallCaps/>
-              </w:rPr>
-            </w:pPr>
-          </w:p>
-          <w:p>
-            <w:pPr>
-              <w:pStyle w:val="Heading3"/>
-              <w:contextualSpacing w:val="0"/>
-              <w:jc w:val="both"/>
-              <w:outlineLvl w:val="2"/>
-              <w:rPr>
-                <w:rStyle w:val="Hyperlink"/>
-                <w:smallCaps/>
-              </w:rPr>
-            </w:pPr>
-          </w:p>
-          <w:p>
-            <w:pPr>
               <w:pStyle w:val="Heading3"/>
               <w:jc w:val="both"/>
               <w:outlineLvl w:val="2"/>
@@ -1581,6 +1438,163 @@
                 <w:smallCaps/>
               </w:rPr>
             </w:pPr>
+            <w:hyperlink r:id="rId10" w:history="1">
+              <w:r>
+                <w:rPr>
+                  <w:rStyle w:val="Hyperlink"/>
+                  <w:b/>
+                  <w:smallCaps/>
+                </w:rPr>
+                <w:t xml:space="preserve">Final </w:t>
+              </w:r>
+              <w:proofErr w:type="spellStart"/>
+              <w:r>
+                <w:rPr>
+                  <w:rStyle w:val="Hyperlink"/>
+                  <w:b/>
+                  <w:smallCaps/>
+                </w:rPr>
+                <w:t>Poject</w:t>
+              </w:r>
+              <w:proofErr w:type="spellEnd"/>
+            </w:hyperlink>
+          </w:p>
+          <w:p>
+            <w:pPr>
+              <w:jc w:val="both"/>
+              <w:rPr>
+                <w:rStyle w:val="ng-binding"/>
+                <w:b/>
+                <w:smallCaps/>
+              </w:rPr>
+            </w:pPr>
+          </w:p>
+          <w:p>
+            <w:pPr>
+              <w:jc w:val="both"/>
+              <w:rPr>
+                <w:rStyle w:val="SubtleReference"/>
+                <w:rFonts w:eastAsiaTheme="majorEastAsia" w:cstheme="majorBidi"/>
+                <w:caps/>
+                <w:sz w:val="26"/>
+                <w:szCs w:val="26"/>
+              </w:rPr>
+            </w:pPr>
+            <w:r>
+              <w:rPr>
+                <w:rFonts w:eastAsiaTheme="majorEastAsia" w:cstheme="majorBidi"/>
+                <w:b/>
+                <w:caps/>
+                <w:color w:val="1D824C" w:themeColor="accent1"/>
+                <w:sz w:val="26"/>
+                <w:szCs w:val="26"/>
+              </w:rPr>
+              <w:lastRenderedPageBreak/>
+              <w:t>Web Developer</w:t>
+            </w:r>
+            <w:r>
+              <w:rPr>
+                <w:rFonts w:eastAsiaTheme="majorEastAsia" w:cstheme="majorBidi"/>
+                <w:b/>
+                <w:caps/>
+                <w:color w:val="1D824C" w:themeColor="accent1"/>
+                <w:sz w:val="26"/>
+                <w:szCs w:val="26"/>
+              </w:rPr>
+              <w:t xml:space="preserve"> </w:t>
+            </w:r>
+            <w:r>
+              <w:rPr>
+                <w:rFonts w:eastAsiaTheme="majorEastAsia" w:cstheme="majorBidi"/>
+                <w:b/>
+                <w:caps/>
+                <w:color w:val="1D824C" w:themeColor="accent1"/>
+                <w:sz w:val="26"/>
+                <w:szCs w:val="26"/>
+              </w:rPr>
+              <w:t>CERTIFICATION</w:t>
+            </w:r>
+            <w:r>
+              <w:rPr>
+                <w:rStyle w:val="SubtleReference"/>
+                <w:rFonts w:eastAsiaTheme="majorEastAsia" w:cstheme="majorBidi"/>
+                <w:b w:val="0"/>
+                <w:caps/>
+                <w:sz w:val="26"/>
+                <w:szCs w:val="26"/>
+              </w:rPr>
+              <w:t>, NEXTU</w:t>
+            </w:r>
+          </w:p>
+          <w:p>
+            <w:pPr>
+              <w:jc w:val="both"/>
+              <w:rPr>
+                <w:rStyle w:val="ng-binding"/>
+                <w:bCs/>
+              </w:rPr>
+            </w:pPr>
+            <w:r>
+              <w:rPr>
+                <w:rStyle w:val="ng-binding"/>
+                <w:bCs/>
+              </w:rPr>
+              <w:t xml:space="preserve">Project modules are available on my personal </w:t>
+            </w:r>
+            <w:proofErr w:type="spellStart"/>
+            <w:r>
+              <w:rPr>
+                <w:rStyle w:val="ng-binding"/>
+                <w:bCs/>
+              </w:rPr>
+              <w:t>github</w:t>
+            </w:r>
+            <w:proofErr w:type="spellEnd"/>
+            <w:r>
+              <w:rPr>
+                <w:rStyle w:val="ng-binding"/>
+                <w:bCs/>
+              </w:rPr>
+              <w:t xml:space="preserve">. </w:t>
+            </w:r>
+            <w:r>
+              <w:rPr>
+                <w:rStyle w:val="ng-binding"/>
+                <w:bCs/>
+              </w:rPr>
+              <w:t>Each module has his own Final Project</w:t>
+            </w:r>
+            <w:r>
+              <w:rPr>
+                <w:rStyle w:val="ng-binding"/>
+                <w:bCs/>
+              </w:rPr>
+              <w:t>. Pending last project</w:t>
+            </w:r>
+            <w:r>
+              <w:rPr>
+                <w:rStyle w:val="ng-binding"/>
+                <w:bCs/>
+              </w:rPr>
+              <w:t xml:space="preserve"> in the last Module</w:t>
+            </w:r>
+            <w:r>
+              <w:rPr>
+                <w:rStyle w:val="ng-binding"/>
+                <w:bCs/>
+              </w:rPr>
+              <w:t>.</w:t>
+            </w:r>
+          </w:p>
+          <w:p>
+            <w:pPr>
+              <w:jc w:val="both"/>
+              <w:rPr>
+                <w:rStyle w:val="Hyperlink"/>
+                <w:b/>
+                <w:smallCaps/>
+              </w:rPr>
+            </w:pPr>
             <w:hyperlink r:id="rId11" w:history="1">
               <w:r>
                 <w:rPr>
@@ -1588,9 +1602,17 @@
                   <w:b/>
                   <w:smallCaps/>
                 </w:rPr>
-                <w:t>Final Poject</w:t>
+                <w:t>Final Projects</w:t>
               </w:r>
             </w:hyperlink>
+            <w:r>
+              <w:rPr>
+                <w:rStyle w:val="Hyperlink"/>
+                <w:b/>
+                <w:smallCaps/>
+              </w:rPr>
+              <w:t xml:space="preserve"> Link</w:t>
+            </w:r>
           </w:p>
           <w:p>
             <w:pPr>
@@ -2038,20 +2060,37 @@
         <w:t>jQuery</w:t>
       </w:r>
       <w:r>
-        <w:t xml:space="preserve"> (packages j</w:t>
+        <w:t xml:space="preserve"> (packages </w:t>
+      </w:r>
+      <w:proofErr w:type="spellStart"/>
+      <w:r>
+        <w:t>j</w:t>
       </w:r>
       <w:r>
         <w:t>QG</w:t>
       </w:r>
       <w:r>
-        <w:t>rid, j</w:t>
+        <w:t>rid</w:t>
+      </w:r>
+      <w:proofErr w:type="spellEnd"/>
+      <w:r>
+        <w:t xml:space="preserve">, </w:t>
+      </w:r>
+      <w:proofErr w:type="spellStart"/>
+      <w:r>
+        <w:t>j</w:t>
       </w:r>
       <w:r>
         <w:t>QP</w:t>
       </w:r>
       <w:r>
-        <w:t xml:space="preserve">lot, bootstrap, </w:t>
+        <w:t>lot</w:t>
       </w:r>
+      <w:proofErr w:type="spellEnd"/>
+      <w:r>
+        <w:t xml:space="preserve">, bootstrap, </w:t>
+      </w:r>
+      <w:proofErr w:type="spellStart"/>
       <w:r>
         <w:t>high</w:t>
       </w:r>
@@ -2061,6 +2100,7 @@
       <w:r>
         <w:t>hart</w:t>
       </w:r>
+      <w:proofErr w:type="spellEnd"/>
       <w:r>
         <w:t xml:space="preserve">), </w:t>
       </w:r>
@@ -2080,7 +2120,15 @@
         <w:t xml:space="preserve"> and</w:t>
       </w:r>
       <w:r>
-        <w:t xml:space="preserve"> ksh ), VBA Mic</w:t>
+        <w:t xml:space="preserve"> </w:t>
+      </w:r>
+      <w:proofErr w:type="spellStart"/>
+      <w:r>
+        <w:t>ksh</w:t>
+      </w:r>
+      <w:proofErr w:type="spellEnd"/>
+      <w:r>
+        <w:t xml:space="preserve"> ), VBA Mic</w:t>
       </w:r>
       <w:r>
         <w:t>r</w:t>
@@ -2098,7 +2146,23 @@
         <w:t>oning</w:t>
       </w:r>
       <w:r>
-        <w:t xml:space="preserve"> (Github, Github Desktop, Git)</w:t>
+        <w:t xml:space="preserve"> (</w:t>
+      </w:r>
+      <w:proofErr w:type="spellStart"/>
+      <w:r>
+        <w:t>Github</w:t>
+      </w:r>
+      <w:proofErr w:type="spellEnd"/>
+      <w:r>
+        <w:t xml:space="preserve">, </w:t>
+      </w:r>
+      <w:proofErr w:type="spellStart"/>
+      <w:r>
+        <w:t>Github</w:t>
+      </w:r>
+      <w:proofErr w:type="spellEnd"/>
+      <w:r>
+        <w:t xml:space="preserve"> Desktop, Git)</w:t>
       </w:r>
       <w:r>
         <w:t>, MySQL, SQL Server</w:t>
@@ -2110,7 +2174,15 @@
         <w:t xml:space="preserve"> for documentation</w:t>
       </w:r>
       <w:r>
-        <w:t xml:space="preserve"> (using Typora, github, etc.)</w:t>
+        <w:t xml:space="preserve"> (using Typora, </w:t>
+      </w:r>
+      <w:proofErr w:type="spellStart"/>
+      <w:r>
+        <w:t>github</w:t>
+      </w:r>
+      <w:proofErr w:type="spellEnd"/>
+      <w:r>
+        <w:t>, etc.)</w:t>
       </w:r>
       <w:r>
         <w:t>, Athena DB from AWS, Redshift DB AWS, PostgreSQL</w:t>
@@ -2139,8 +2211,13 @@
         <w:t xml:space="preserve">, </w:t>
       </w:r>
       <w:r>
-        <w:t>Putty, SecureCRT</w:t>
+        <w:t xml:space="preserve">Putty, </w:t>
       </w:r>
+      <w:proofErr w:type="spellStart"/>
+      <w:r>
+        <w:t>SecureCRT</w:t>
+      </w:r>
+      <w:proofErr w:type="spellEnd"/>
       <w:r>
         <w:t>,</w:t>
       </w:r>
@@ -2163,8 +2240,13 @@
         <w:t>dB Visualizer</w:t>
       </w:r>
       <w:r>
-        <w:t>, Navicat</w:t>
+        <w:t xml:space="preserve">, </w:t>
       </w:r>
+      <w:proofErr w:type="spellStart"/>
+      <w:r>
+        <w:t>Navicat</w:t>
+      </w:r>
+      <w:proofErr w:type="spellEnd"/>
       <w:r>
         <w:t>,</w:t>
       </w:r>
@@ -2208,11 +2290,7 @@
         <w:t>Jira Platform</w:t>
       </w:r>
       <w:r>
-        <w:t xml:space="preserve">, Angular9, </w:t>
-      </w:r>
-      <w:r>
-        <w:lastRenderedPageBreak/>
-        <w:t>React</w:t>
+        <w:t>, Angular9, React</w:t>
       </w:r>
       <w:r>
         <w:t>, MongoDB</w:t>
@@ -2224,6 +2302,7 @@
         <w:jc w:val="both"/>
       </w:pPr>
       <w:r>
+        <w:lastRenderedPageBreak/>
         <w:t>extra activities and other participations</w:t>
       </w:r>
     </w:p>
@@ -2316,8 +2395,13 @@
       <w:r>
         <w:t xml:space="preserve"> called </w:t>
       </w:r>
+      <w:proofErr w:type="spellStart"/>
       <w:r>
-        <w:t>Bailarte, San Ramón, 2009</w:t>
+        <w:t>Bailarte</w:t>
+      </w:r>
+      <w:proofErr w:type="spellEnd"/>
+      <w:r>
+        <w:t>, San Ramón, 2009</w:t>
       </w:r>
       <w:r>
         <w:t xml:space="preserve"> and</w:t>
@@ -2347,7 +2431,15 @@
         <w:t xml:space="preserve">Choreographic Group </w:t>
       </w:r>
       <w:r>
-        <w:t xml:space="preserve">called Merecumbe Heredia, Heredia, Costa Rica in 2016, </w:t>
+        <w:t xml:space="preserve">called </w:t>
+      </w:r>
+      <w:proofErr w:type="spellStart"/>
+      <w:r>
+        <w:t>Merecumbe</w:t>
+      </w:r>
+      <w:proofErr w:type="spellEnd"/>
+      <w:r>
+        <w:t xml:space="preserve"> Heredia, Heredia, Costa Rica in 2016, </w:t>
       </w:r>
       <w:r>
         <w:t>2017</w:t>
@@ -2374,7 +2466,15 @@
         <w:t xml:space="preserve">Choreographic Group </w:t>
       </w:r>
       <w:r>
-        <w:t>called Merecumbe San Ramon, Alajuela, Costa Rica in 2019</w:t>
+        <w:t xml:space="preserve">called </w:t>
+      </w:r>
+      <w:proofErr w:type="spellStart"/>
+      <w:r>
+        <w:t>Merecumbe</w:t>
+      </w:r>
+      <w:proofErr w:type="spellEnd"/>
+      <w:r>
+        <w:t xml:space="preserve"> San Ramon, Alajuela, Costa Rica in 2019</w:t>
       </w:r>
       <w:r>
         <w:t>.</w:t>
@@ -28697,7 +28797,7 @@
     <w:charset w:val="00"/>
     <w:family w:val="swiss"/>
     <w:pitch w:val="variable"/>
-    <w:sig w:usb0="E0002AFF" w:usb1="C000247B" w:usb2="00000009" w:usb3="00000000" w:csb0="000001FF" w:csb1="00000000"/>
+    <w:sig w:usb0="E4002EFF" w:usb1="C000247B" w:usb2="00000009" w:usb3="00000000" w:csb0="000001FF" w:csb1="00000000"/>
   </w:font>
 </w:fonts>
 </file>
@@ -28726,6 +28826,7 @@
     <w:rsid w:val="00495A9D"/>
     <w:rsid w:val="00576C17"/>
     <w:rsid w:val="00636774"/>
+    <w:rsid w:val="006773CC"/>
     <w:rsid w:val="007859D9"/>
     <w:rsid w:val="00985EDD"/>
     <w:rsid w:val="00992728"/>
